--- a/Cyber04.docx
+++ b/Cyber04.docx
@@ -2,6 +2,450 @@
 <file path=word/document.xml><?xml version="1.0" encoding="utf-8"?>
 <w:document xmlns:wpc="http://schemas.microsoft.com/office/word/2010/wordprocessingCanvas" xmlns:cx="http://schemas.microsoft.com/office/drawing/2014/chartex" xmlns:cx1="http://schemas.microsoft.com/office/drawing/2015/9/8/chartex" xmlns:cx2="http://schemas.microsoft.com/office/drawing/2015/10/21/chartex" xmlns:cx3="http://schemas.microsoft.com/office/drawing/2016/5/9/chartex" xmlns:cx4="http://schemas.microsoft.com/office/drawing/2016/5/10/chartex" xmlns:cx5="http://schemas.microsoft.com/office/drawing/2016/5/11/chartex" xmlns:cx6="http://schemas.microsoft.com/office/drawing/2016/5/12/chartex" xmlns:cx7="http://schemas.microsoft.com/office/drawing/2016/5/13/chartex" xmlns:cx8="http://schemas.microsoft.com/office/drawing/2016/5/14/chartex" xmlns:mc="http://schemas.openxmlformats.org/markup-compatibility/2006" xmlns:aink="http://schemas.microsoft.com/office/drawing/2016/ink" xmlns:am3d="http://schemas.microsoft.com/office/drawing/2017/model3d" xmlns:o="urn:schemas-microsoft-com:office:office" xmlns:oel="http://schemas.microsoft.com/office/2019/extlst" xmlns:r="http://schemas.openxmlformats.org/officeDocument/2006/relationships" xmlns:m="http://schemas.openxmlformats.org/officeDocument/2006/math" xmlns:v="urn:schemas-microsoft-com:vml" xmlns:wp14="http://schemas.microsoft.com/office/word/2010/wordprocessingDrawing" xmlns:wp="http://schemas.openxmlformats.org/drawingml/2006/wordprocessingDrawing" xmlns:w10="urn:schemas-microsoft-com:office:word" xmlns:w="http://schemas.openxmlformats.org/wordprocessingml/2006/main" xmlns:w14="http://schemas.microsoft.com/office/word/2010/wordml" xmlns:w15="http://schemas.microsoft.com/office/word/2012/wordml" xmlns:w16cex="http://schemas.microsoft.com/office/word/2018/wordml/cex" xmlns:w16cid="http://schemas.microsoft.com/office/word/2016/wordml/cid" xmlns:w16="http://schemas.microsoft.com/office/word/2018/wordml" xmlns:w16du="http://schemas.microsoft.com/office/word/2023/wordml/word16du" xmlns:w16sdtdh="http://schemas.microsoft.com/office/word/2020/wordml/sdtdatahash" xmlns:w16sdtfl="http://schemas.microsoft.com/office/word/2024/wordml/sdtformatlock" xmlns:w16se="http://schemas.microsoft.com/office/word/2015/wordml/symex" xmlns:wpg="http://schemas.microsoft.com/office/word/2010/wordprocessingGroup" xmlns:wpi="http://schemas.microsoft.com/office/word/2010/wordprocessingInk" xmlns:wne="http://schemas.microsoft.com/office/word/2006/wordml" xmlns:wps="http://schemas.microsoft.com/office/word/2010/wordprocessingShape" mc:Ignorable="w14 w15 w16se w16cid w16 w16cex w16sdtdh w16sdtfl w16du wp14">
   <w:body>
+    <w:p>
+      <w:pPr>
+        <w:rPr>
+          <w:b/>
+          <w:bCs/>
+        </w:rPr>
+      </w:pPr>
+      <w:r>
+        <w:rPr>
+          <w:b/>
+          <w:bCs/>
+        </w:rPr>
+        <w:t>. Introduction</w:t>
+      </w:r>
+    </w:p>
+    <w:p>
+      <w:pPr>
+        <w:numPr>
+          <w:ilvl w:val="0"/>
+          <w:numId w:val="1"/>
+        </w:numPr>
+      </w:pPr>
+      <w:r>
+        <w:rPr>
+          <w:b/>
+          <w:bCs/>
+        </w:rPr>
+        <w:t>Brief overview</w:t>
+      </w:r>
+      <w:r>
+        <w:t xml:space="preserve"> of the importance of effective incident response in cybersecurity.</w:t>
+      </w:r>
+    </w:p>
+    <w:p>
+      <w:pPr>
+        <w:numPr>
+          <w:ilvl w:val="0"/>
+          <w:numId w:val="1"/>
+        </w:numPr>
+      </w:pPr>
+      <w:r>
+        <w:rPr>
+          <w:b/>
+          <w:bCs/>
+        </w:rPr>
+        <w:t>Contextualize</w:t>
+      </w:r>
+      <w:r>
+        <w:t xml:space="preserve"> how high-pressure situations (e.g., ransomware attacks, natural disasters) can lead to confusion without clear guidance.</w:t>
+      </w:r>
+    </w:p>
+    <w:p>
+      <w:pPr>
+        <w:numPr>
+          <w:ilvl w:val="0"/>
+          <w:numId w:val="1"/>
+        </w:numPr>
+      </w:pPr>
+      <w:r>
+        <w:rPr>
+          <w:b/>
+          <w:bCs/>
+        </w:rPr>
+        <w:t>Thesis Statement</w:t>
+      </w:r>
+      <w:r>
+        <w:t>: When responding to cybersecurity incidents, organizations must establish clear protocols to avoid improper responses from entry-level professionals, and in active disaster scenarios, critical thinking is more vital than ethics due to the need for immediate, logical decision-making.</w:t>
+      </w:r>
+    </w:p>
+    <w:p>
+      <w:pPr>
+        <w:rPr>
+          <w:b/>
+          <w:bCs/>
+        </w:rPr>
+      </w:pPr>
+      <w:r>
+        <w:rPr>
+          <w:b/>
+          <w:bCs/>
+        </w:rPr>
+        <w:t>II. Addressing the Missteps of Entry-Level Cybersecurity Staff</w:t>
+      </w:r>
+    </w:p>
+    <w:p>
+      <w:pPr>
+        <w:rPr>
+          <w:b/>
+          <w:bCs/>
+        </w:rPr>
+      </w:pPr>
+      <w:r>
+        <w:rPr>
+          <w:b/>
+          <w:bCs/>
+        </w:rPr>
+        <w:t>A. The Consequences of Poor Process Guidance</w:t>
+      </w:r>
+    </w:p>
+    <w:p>
+      <w:pPr>
+        <w:numPr>
+          <w:ilvl w:val="0"/>
+          <w:numId w:val="2"/>
+        </w:numPr>
+      </w:pPr>
+      <w:r>
+        <w:t xml:space="preserve">Example: Entry-level </w:t>
+      </w:r>
+      <w:proofErr w:type="gramStart"/>
+      <w:r>
+        <w:t>employee</w:t>
+      </w:r>
+      <w:proofErr w:type="gramEnd"/>
+      <w:r>
+        <w:t xml:space="preserve"> taking incorrect action (e.g., pulling the plug on a system, deleting files, ignoring protocol).</w:t>
+      </w:r>
+    </w:p>
+    <w:p>
+      <w:pPr>
+        <w:numPr>
+          <w:ilvl w:val="0"/>
+          <w:numId w:val="2"/>
+        </w:numPr>
+      </w:pPr>
+      <w:r>
+        <w:t>Resulting issues: Escalation of attack, data loss, reputation damage.</w:t>
+      </w:r>
+    </w:p>
+    <w:p>
+      <w:pPr>
+        <w:rPr>
+          <w:b/>
+          <w:bCs/>
+        </w:rPr>
+      </w:pPr>
+      <w:r>
+        <w:rPr>
+          <w:b/>
+          <w:bCs/>
+        </w:rPr>
+        <w:t xml:space="preserve">B. Recommendations </w:t>
+      </w:r>
+      <w:proofErr w:type="gramStart"/>
+      <w:r>
+        <w:rPr>
+          <w:b/>
+          <w:bCs/>
+        </w:rPr>
+        <w:t>to</w:t>
+      </w:r>
+      <w:proofErr w:type="gramEnd"/>
+      <w:r>
+        <w:rPr>
+          <w:b/>
+          <w:bCs/>
+        </w:rPr>
+        <w:t xml:space="preserve"> the Organization</w:t>
+      </w:r>
+    </w:p>
+    <w:p>
+      <w:pPr>
+        <w:numPr>
+          <w:ilvl w:val="0"/>
+          <w:numId w:val="3"/>
+        </w:numPr>
+      </w:pPr>
+      <w:r>
+        <w:t xml:space="preserve">Develop and document clear, step-by-step </w:t>
+      </w:r>
+      <w:r>
+        <w:rPr>
+          <w:b/>
+          <w:bCs/>
+        </w:rPr>
+        <w:t>Incident Response Plans (IRPs)</w:t>
+      </w:r>
+      <w:r>
+        <w:t>.</w:t>
+      </w:r>
+    </w:p>
+    <w:p>
+      <w:pPr>
+        <w:numPr>
+          <w:ilvl w:val="0"/>
+          <w:numId w:val="3"/>
+        </w:numPr>
+      </w:pPr>
+      <w:r>
+        <w:t xml:space="preserve">Conduct </w:t>
+      </w:r>
+      <w:r>
+        <w:rPr>
+          <w:b/>
+          <w:bCs/>
+        </w:rPr>
+        <w:t>regular training and simulation exercises</w:t>
+      </w:r>
+      <w:r>
+        <w:t xml:space="preserve"> for all staff, especially new hires.</w:t>
+      </w:r>
+    </w:p>
+    <w:p>
+      <w:pPr>
+        <w:numPr>
+          <w:ilvl w:val="0"/>
+          <w:numId w:val="3"/>
+        </w:numPr>
+      </w:pPr>
+      <w:r>
+        <w:t xml:space="preserve">Appoint mentors or assign experienced staff as </w:t>
+      </w:r>
+      <w:r>
+        <w:rPr>
+          <w:b/>
+          <w:bCs/>
+        </w:rPr>
+        <w:t>incident response coaches</w:t>
+      </w:r>
+      <w:r>
+        <w:t xml:space="preserve"> for junior personnel.</w:t>
+      </w:r>
+    </w:p>
+    <w:p>
+      <w:pPr>
+        <w:numPr>
+          <w:ilvl w:val="0"/>
+          <w:numId w:val="3"/>
+        </w:numPr>
+      </w:pPr>
+      <w:r>
+        <w:t xml:space="preserve">Emphasize a </w:t>
+      </w:r>
+      <w:r>
+        <w:rPr>
+          <w:b/>
+          <w:bCs/>
+        </w:rPr>
+        <w:t>communication hierarchy</w:t>
+      </w:r>
+      <w:r>
+        <w:t xml:space="preserve"> to prevent impulsive actions.</w:t>
+      </w:r>
+    </w:p>
+    <w:p>
+      <w:pPr>
+        <w:rPr>
+          <w:b/>
+          <w:bCs/>
+        </w:rPr>
+      </w:pPr>
+      <w:r>
+        <w:rPr>
+          <w:b/>
+          <w:bCs/>
+        </w:rPr>
+        <w:t>III. Critical Thinking vs. Ethics During a Disaster</w:t>
+      </w:r>
+    </w:p>
+    <w:p>
+      <w:pPr>
+        <w:rPr>
+          <w:b/>
+          <w:bCs/>
+        </w:rPr>
+      </w:pPr>
+      <w:r>
+        <w:rPr>
+          <w:b/>
+          <w:bCs/>
+        </w:rPr>
+        <w:t>A. The Role of Critical Thinking</w:t>
+      </w:r>
+    </w:p>
+    <w:p>
+      <w:pPr>
+        <w:numPr>
+          <w:ilvl w:val="0"/>
+          <w:numId w:val="4"/>
+        </w:numPr>
+      </w:pPr>
+      <w:r>
+        <w:t>Definition: Assessing the situation logically, analyzing available information, choosing the best course of action.</w:t>
+      </w:r>
+    </w:p>
+    <w:p>
+      <w:pPr>
+        <w:numPr>
+          <w:ilvl w:val="0"/>
+          <w:numId w:val="4"/>
+        </w:numPr>
+      </w:pPr>
+      <w:r>
+        <w:t>Example: Prioritizing system isolation to contain ransomware instead of debating ethical data access questions.</w:t>
+      </w:r>
+    </w:p>
+    <w:p>
+      <w:pPr>
+        <w:rPr>
+          <w:b/>
+          <w:bCs/>
+        </w:rPr>
+      </w:pPr>
+      <w:r>
+        <w:rPr>
+          <w:b/>
+          <w:bCs/>
+        </w:rPr>
+        <w:t>B. The Role of Ethics</w:t>
+      </w:r>
+    </w:p>
+    <w:p>
+      <w:pPr>
+        <w:numPr>
+          <w:ilvl w:val="0"/>
+          <w:numId w:val="5"/>
+        </w:numPr>
+      </w:pPr>
+      <w:r>
+        <w:t>Ethics ensures responsible behavior (e.g., honesty, data protection, legal compliance).</w:t>
+      </w:r>
+    </w:p>
+    <w:p>
+      <w:pPr>
+        <w:numPr>
+          <w:ilvl w:val="0"/>
+          <w:numId w:val="5"/>
+        </w:numPr>
+      </w:pPr>
+      <w:r>
+        <w:lastRenderedPageBreak/>
+        <w:t xml:space="preserve">Can guide long-term </w:t>
+      </w:r>
+      <w:proofErr w:type="gramStart"/>
+      <w:r>
+        <w:t>decisions, but</w:t>
+      </w:r>
+      <w:proofErr w:type="gramEnd"/>
+      <w:r>
+        <w:t xml:space="preserve"> may not always be immediately actionable in a crisis.</w:t>
+      </w:r>
+    </w:p>
+    <w:p>
+      <w:pPr>
+        <w:rPr>
+          <w:b/>
+          <w:bCs/>
+        </w:rPr>
+      </w:pPr>
+      <w:r>
+        <w:rPr>
+          <w:b/>
+          <w:bCs/>
+        </w:rPr>
+        <w:t>C. Which Is More Important – And Why</w:t>
+      </w:r>
+    </w:p>
+    <w:p>
+      <w:pPr>
+        <w:numPr>
+          <w:ilvl w:val="0"/>
+          <w:numId w:val="6"/>
+        </w:numPr>
+      </w:pPr>
+      <w:r>
+        <w:rPr>
+          <w:b/>
+          <w:bCs/>
+        </w:rPr>
+        <w:t>Argument</w:t>
+      </w:r>
+      <w:r>
+        <w:t>: Critical thinking takes precedence in real-time disaster response; ethics are foundational but not always practical in the heat of the moment.</w:t>
+      </w:r>
+    </w:p>
+    <w:p>
+      <w:pPr>
+        <w:numPr>
+          <w:ilvl w:val="0"/>
+          <w:numId w:val="6"/>
+        </w:numPr>
+      </w:pPr>
+      <w:r>
+        <w:t>Reasoning: A wrong action due to poor judgment can escalate a disaster, while ethical decisions without situational awareness may delay necessary action.</w:t>
+      </w:r>
+    </w:p>
+    <w:p>
+      <w:pPr>
+        <w:rPr>
+          <w:b/>
+          <w:bCs/>
+        </w:rPr>
+      </w:pPr>
+      <w:r>
+        <w:rPr>
+          <w:b/>
+          <w:bCs/>
+        </w:rPr>
+        <w:t>IV. Conclusion</w:t>
+      </w:r>
+    </w:p>
+    <w:p>
+      <w:pPr>
+        <w:numPr>
+          <w:ilvl w:val="0"/>
+          <w:numId w:val="7"/>
+        </w:numPr>
+      </w:pPr>
+      <w:r>
+        <w:t>Reiterate the need for structured incident response processes to guide less experienced cybersecurity personnel.</w:t>
+      </w:r>
+    </w:p>
+    <w:p>
+      <w:pPr>
+        <w:numPr>
+          <w:ilvl w:val="0"/>
+          <w:numId w:val="7"/>
+        </w:numPr>
+      </w:pPr>
+      <w:r>
+        <w:t xml:space="preserve">Emphasize that </w:t>
+      </w:r>
+      <w:r>
+        <w:rPr>
+          <w:b/>
+          <w:bCs/>
+        </w:rPr>
+        <w:t>critical thinking is the key skill</w:t>
+      </w:r>
+      <w:r>
+        <w:t xml:space="preserve"> during an active incident, supported by ethical frameworks after immediate danger is resolved.</w:t>
+      </w:r>
+    </w:p>
+    <w:p>
+      <w:pPr>
+        <w:numPr>
+          <w:ilvl w:val="0"/>
+          <w:numId w:val="7"/>
+        </w:numPr>
+      </w:pPr>
+      <w:r>
+        <w:t>Final thought: Preparedness, training, and sound judgment are the pillars of effective cybersecurity crisis management.</w:t>
+      </w:r>
+    </w:p>
     <w:p/>
     <w:sectPr>
       <w:pgSz w:w="12240" w:h="15840"/>
@@ -11,6 +455,1075 @@
     </w:sectPr>
   </w:body>
 </w:document>
+</file>
+
+<file path=word/numbering.xml><?xml version="1.0" encoding="utf-8"?>
+<w:numbering xmlns:wpc="http://schemas.microsoft.com/office/word/2010/wordprocessingCanvas" xmlns:cx="http://schemas.microsoft.com/office/drawing/2014/chartex" xmlns:cx1="http://schemas.microsoft.com/office/drawing/2015/9/8/chartex" xmlns:cx2="http://schemas.microsoft.com/office/drawing/2015/10/21/chartex" xmlns:cx3="http://schemas.microsoft.com/office/drawing/2016/5/9/chartex" xmlns:cx4="http://schemas.microsoft.com/office/drawing/2016/5/10/chartex" xmlns:cx5="http://schemas.microsoft.com/office/drawing/2016/5/11/chartex" xmlns:cx6="http://schemas.microsoft.com/office/drawing/2016/5/12/chartex" xmlns:cx7="http://schemas.microsoft.com/office/drawing/2016/5/13/chartex" xmlns:cx8="http://schemas.microsoft.com/office/drawing/2016/5/14/chartex" xmlns:mc="http://schemas.openxmlformats.org/markup-compatibility/2006" xmlns:aink="http://schemas.microsoft.com/office/drawing/2016/ink" xmlns:am3d="http://schemas.microsoft.com/office/drawing/2017/model3d" xmlns:o="urn:schemas-microsoft-com:office:office" xmlns:oel="http://schemas.microsoft.com/office/2019/extlst" xmlns:r="http://schemas.openxmlformats.org/officeDocument/2006/relationships" xmlns:m="http://schemas.openxmlformats.org/officeDocument/2006/math" xmlns:v="urn:schemas-microsoft-com:vml" xmlns:wp14="http://schemas.microsoft.com/office/word/2010/wordprocessingDrawing" xmlns:wp="http://schemas.openxmlformats.org/drawingml/2006/wordprocessingDrawing" xmlns:w10="urn:schemas-microsoft-com:office:word" xmlns:w="http://schemas.openxmlformats.org/wordprocessingml/2006/main" xmlns:w14="http://schemas.microsoft.com/office/word/2010/wordml" xmlns:w15="http://schemas.microsoft.com/office/word/2012/wordml" xmlns:w16cex="http://schemas.microsoft.com/office/word/2018/wordml/cex" xmlns:w16cid="http://schemas.microsoft.com/office/word/2016/wordml/cid" xmlns:w16="http://schemas.microsoft.com/office/word/2018/wordml" xmlns:w16du="http://schemas.microsoft.com/office/word/2023/wordml/word16du" xmlns:w16sdtdh="http://schemas.microsoft.com/office/word/2020/wordml/sdtdatahash" xmlns:w16sdtfl="http://schemas.microsoft.com/office/word/2024/wordml/sdtformatlock" xmlns:w16se="http://schemas.microsoft.com/office/word/2015/wordml/symex" xmlns:wpg="http://schemas.microsoft.com/office/word/2010/wordprocessingGroup" xmlns:wpi="http://schemas.microsoft.com/office/word/2010/wordprocessingInk" xmlns:wne="http://schemas.microsoft.com/office/word/2006/wordml" xmlns:wps="http://schemas.microsoft.com/office/word/2010/wordprocessingShape" mc:Ignorable="w14 w15 w16se w16cid w16 w16cex w16sdtdh w16sdtfl w16du wp14">
+  <w:abstractNum w:abstractNumId="0" w15:restartNumberingAfterBreak="0">
+    <w:nsid w:val="0A1E491B"/>
+    <w:multiLevelType w:val="multilevel"/>
+    <w:tmpl w:val="83EC74F4"/>
+    <w:lvl w:ilvl="0">
+      <w:start w:val="1"/>
+      <w:numFmt w:val="bullet"/>
+      <w:lvlText w:val=""/>
+      <w:lvlJc w:val="left"/>
+      <w:pPr>
+        <w:tabs>
+          <w:tab w:val="num" w:pos="720"/>
+        </w:tabs>
+        <w:ind w:left="720" w:hanging="360"/>
+      </w:pPr>
+      <w:rPr>
+        <w:rFonts w:ascii="Symbol" w:hAnsi="Symbol" w:hint="default"/>
+        <w:sz w:val="20"/>
+      </w:rPr>
+    </w:lvl>
+    <w:lvl w:ilvl="1" w:tentative="1">
+      <w:start w:val="1"/>
+      <w:numFmt w:val="bullet"/>
+      <w:lvlText w:val="o"/>
+      <w:lvlJc w:val="left"/>
+      <w:pPr>
+        <w:tabs>
+          <w:tab w:val="num" w:pos="1440"/>
+        </w:tabs>
+        <w:ind w:left="1440" w:hanging="360"/>
+      </w:pPr>
+      <w:rPr>
+        <w:rFonts w:ascii="Courier New" w:hAnsi="Courier New" w:hint="default"/>
+        <w:sz w:val="20"/>
+      </w:rPr>
+    </w:lvl>
+    <w:lvl w:ilvl="2" w:tentative="1">
+      <w:start w:val="1"/>
+      <w:numFmt w:val="bullet"/>
+      <w:lvlText w:val=""/>
+      <w:lvlJc w:val="left"/>
+      <w:pPr>
+        <w:tabs>
+          <w:tab w:val="num" w:pos="2160"/>
+        </w:tabs>
+        <w:ind w:left="2160" w:hanging="360"/>
+      </w:pPr>
+      <w:rPr>
+        <w:rFonts w:ascii="Wingdings" w:hAnsi="Wingdings" w:hint="default"/>
+        <w:sz w:val="20"/>
+      </w:rPr>
+    </w:lvl>
+    <w:lvl w:ilvl="3" w:tentative="1">
+      <w:start w:val="1"/>
+      <w:numFmt w:val="bullet"/>
+      <w:lvlText w:val=""/>
+      <w:lvlJc w:val="left"/>
+      <w:pPr>
+        <w:tabs>
+          <w:tab w:val="num" w:pos="2880"/>
+        </w:tabs>
+        <w:ind w:left="2880" w:hanging="360"/>
+      </w:pPr>
+      <w:rPr>
+        <w:rFonts w:ascii="Wingdings" w:hAnsi="Wingdings" w:hint="default"/>
+        <w:sz w:val="20"/>
+      </w:rPr>
+    </w:lvl>
+    <w:lvl w:ilvl="4" w:tentative="1">
+      <w:start w:val="1"/>
+      <w:numFmt w:val="bullet"/>
+      <w:lvlText w:val=""/>
+      <w:lvlJc w:val="left"/>
+      <w:pPr>
+        <w:tabs>
+          <w:tab w:val="num" w:pos="3600"/>
+        </w:tabs>
+        <w:ind w:left="3600" w:hanging="360"/>
+      </w:pPr>
+      <w:rPr>
+        <w:rFonts w:ascii="Wingdings" w:hAnsi="Wingdings" w:hint="default"/>
+        <w:sz w:val="20"/>
+      </w:rPr>
+    </w:lvl>
+    <w:lvl w:ilvl="5" w:tentative="1">
+      <w:start w:val="1"/>
+      <w:numFmt w:val="bullet"/>
+      <w:lvlText w:val=""/>
+      <w:lvlJc w:val="left"/>
+      <w:pPr>
+        <w:tabs>
+          <w:tab w:val="num" w:pos="4320"/>
+        </w:tabs>
+        <w:ind w:left="4320" w:hanging="360"/>
+      </w:pPr>
+      <w:rPr>
+        <w:rFonts w:ascii="Wingdings" w:hAnsi="Wingdings" w:hint="default"/>
+        <w:sz w:val="20"/>
+      </w:rPr>
+    </w:lvl>
+    <w:lvl w:ilvl="6" w:tentative="1">
+      <w:start w:val="1"/>
+      <w:numFmt w:val="bullet"/>
+      <w:lvlText w:val=""/>
+      <w:lvlJc w:val="left"/>
+      <w:pPr>
+        <w:tabs>
+          <w:tab w:val="num" w:pos="5040"/>
+        </w:tabs>
+        <w:ind w:left="5040" w:hanging="360"/>
+      </w:pPr>
+      <w:rPr>
+        <w:rFonts w:ascii="Wingdings" w:hAnsi="Wingdings" w:hint="default"/>
+        <w:sz w:val="20"/>
+      </w:rPr>
+    </w:lvl>
+    <w:lvl w:ilvl="7" w:tentative="1">
+      <w:start w:val="1"/>
+      <w:numFmt w:val="bullet"/>
+      <w:lvlText w:val=""/>
+      <w:lvlJc w:val="left"/>
+      <w:pPr>
+        <w:tabs>
+          <w:tab w:val="num" w:pos="5760"/>
+        </w:tabs>
+        <w:ind w:left="5760" w:hanging="360"/>
+      </w:pPr>
+      <w:rPr>
+        <w:rFonts w:ascii="Wingdings" w:hAnsi="Wingdings" w:hint="default"/>
+        <w:sz w:val="20"/>
+      </w:rPr>
+    </w:lvl>
+    <w:lvl w:ilvl="8" w:tentative="1">
+      <w:start w:val="1"/>
+      <w:numFmt w:val="bullet"/>
+      <w:lvlText w:val=""/>
+      <w:lvlJc w:val="left"/>
+      <w:pPr>
+        <w:tabs>
+          <w:tab w:val="num" w:pos="6480"/>
+        </w:tabs>
+        <w:ind w:left="6480" w:hanging="360"/>
+      </w:pPr>
+      <w:rPr>
+        <w:rFonts w:ascii="Wingdings" w:hAnsi="Wingdings" w:hint="default"/>
+        <w:sz w:val="20"/>
+      </w:rPr>
+    </w:lvl>
+  </w:abstractNum>
+  <w:abstractNum w:abstractNumId="1" w15:restartNumberingAfterBreak="0">
+    <w:nsid w:val="19A5050D"/>
+    <w:multiLevelType w:val="multilevel"/>
+    <w:tmpl w:val="CED44488"/>
+    <w:lvl w:ilvl="0">
+      <w:start w:val="1"/>
+      <w:numFmt w:val="bullet"/>
+      <w:lvlText w:val=""/>
+      <w:lvlJc w:val="left"/>
+      <w:pPr>
+        <w:tabs>
+          <w:tab w:val="num" w:pos="720"/>
+        </w:tabs>
+        <w:ind w:left="720" w:hanging="360"/>
+      </w:pPr>
+      <w:rPr>
+        <w:rFonts w:ascii="Symbol" w:hAnsi="Symbol" w:hint="default"/>
+        <w:sz w:val="20"/>
+      </w:rPr>
+    </w:lvl>
+    <w:lvl w:ilvl="1" w:tentative="1">
+      <w:start w:val="1"/>
+      <w:numFmt w:val="bullet"/>
+      <w:lvlText w:val="o"/>
+      <w:lvlJc w:val="left"/>
+      <w:pPr>
+        <w:tabs>
+          <w:tab w:val="num" w:pos="1440"/>
+        </w:tabs>
+        <w:ind w:left="1440" w:hanging="360"/>
+      </w:pPr>
+      <w:rPr>
+        <w:rFonts w:ascii="Courier New" w:hAnsi="Courier New" w:hint="default"/>
+        <w:sz w:val="20"/>
+      </w:rPr>
+    </w:lvl>
+    <w:lvl w:ilvl="2" w:tentative="1">
+      <w:start w:val="1"/>
+      <w:numFmt w:val="bullet"/>
+      <w:lvlText w:val=""/>
+      <w:lvlJc w:val="left"/>
+      <w:pPr>
+        <w:tabs>
+          <w:tab w:val="num" w:pos="2160"/>
+        </w:tabs>
+        <w:ind w:left="2160" w:hanging="360"/>
+      </w:pPr>
+      <w:rPr>
+        <w:rFonts w:ascii="Wingdings" w:hAnsi="Wingdings" w:hint="default"/>
+        <w:sz w:val="20"/>
+      </w:rPr>
+    </w:lvl>
+    <w:lvl w:ilvl="3" w:tentative="1">
+      <w:start w:val="1"/>
+      <w:numFmt w:val="bullet"/>
+      <w:lvlText w:val=""/>
+      <w:lvlJc w:val="left"/>
+      <w:pPr>
+        <w:tabs>
+          <w:tab w:val="num" w:pos="2880"/>
+        </w:tabs>
+        <w:ind w:left="2880" w:hanging="360"/>
+      </w:pPr>
+      <w:rPr>
+        <w:rFonts w:ascii="Wingdings" w:hAnsi="Wingdings" w:hint="default"/>
+        <w:sz w:val="20"/>
+      </w:rPr>
+    </w:lvl>
+    <w:lvl w:ilvl="4" w:tentative="1">
+      <w:start w:val="1"/>
+      <w:numFmt w:val="bullet"/>
+      <w:lvlText w:val=""/>
+      <w:lvlJc w:val="left"/>
+      <w:pPr>
+        <w:tabs>
+          <w:tab w:val="num" w:pos="3600"/>
+        </w:tabs>
+        <w:ind w:left="3600" w:hanging="360"/>
+      </w:pPr>
+      <w:rPr>
+        <w:rFonts w:ascii="Wingdings" w:hAnsi="Wingdings" w:hint="default"/>
+        <w:sz w:val="20"/>
+      </w:rPr>
+    </w:lvl>
+    <w:lvl w:ilvl="5" w:tentative="1">
+      <w:start w:val="1"/>
+      <w:numFmt w:val="bullet"/>
+      <w:lvlText w:val=""/>
+      <w:lvlJc w:val="left"/>
+      <w:pPr>
+        <w:tabs>
+          <w:tab w:val="num" w:pos="4320"/>
+        </w:tabs>
+        <w:ind w:left="4320" w:hanging="360"/>
+      </w:pPr>
+      <w:rPr>
+        <w:rFonts w:ascii="Wingdings" w:hAnsi="Wingdings" w:hint="default"/>
+        <w:sz w:val="20"/>
+      </w:rPr>
+    </w:lvl>
+    <w:lvl w:ilvl="6" w:tentative="1">
+      <w:start w:val="1"/>
+      <w:numFmt w:val="bullet"/>
+      <w:lvlText w:val=""/>
+      <w:lvlJc w:val="left"/>
+      <w:pPr>
+        <w:tabs>
+          <w:tab w:val="num" w:pos="5040"/>
+        </w:tabs>
+        <w:ind w:left="5040" w:hanging="360"/>
+      </w:pPr>
+      <w:rPr>
+        <w:rFonts w:ascii="Wingdings" w:hAnsi="Wingdings" w:hint="default"/>
+        <w:sz w:val="20"/>
+      </w:rPr>
+    </w:lvl>
+    <w:lvl w:ilvl="7" w:tentative="1">
+      <w:start w:val="1"/>
+      <w:numFmt w:val="bullet"/>
+      <w:lvlText w:val=""/>
+      <w:lvlJc w:val="left"/>
+      <w:pPr>
+        <w:tabs>
+          <w:tab w:val="num" w:pos="5760"/>
+        </w:tabs>
+        <w:ind w:left="5760" w:hanging="360"/>
+      </w:pPr>
+      <w:rPr>
+        <w:rFonts w:ascii="Wingdings" w:hAnsi="Wingdings" w:hint="default"/>
+        <w:sz w:val="20"/>
+      </w:rPr>
+    </w:lvl>
+    <w:lvl w:ilvl="8" w:tentative="1">
+      <w:start w:val="1"/>
+      <w:numFmt w:val="bullet"/>
+      <w:lvlText w:val=""/>
+      <w:lvlJc w:val="left"/>
+      <w:pPr>
+        <w:tabs>
+          <w:tab w:val="num" w:pos="6480"/>
+        </w:tabs>
+        <w:ind w:left="6480" w:hanging="360"/>
+      </w:pPr>
+      <w:rPr>
+        <w:rFonts w:ascii="Wingdings" w:hAnsi="Wingdings" w:hint="default"/>
+        <w:sz w:val="20"/>
+      </w:rPr>
+    </w:lvl>
+  </w:abstractNum>
+  <w:abstractNum w:abstractNumId="2" w15:restartNumberingAfterBreak="0">
+    <w:nsid w:val="4092738C"/>
+    <w:multiLevelType w:val="multilevel"/>
+    <w:tmpl w:val="43602E58"/>
+    <w:lvl w:ilvl="0">
+      <w:start w:val="1"/>
+      <w:numFmt w:val="bullet"/>
+      <w:lvlText w:val=""/>
+      <w:lvlJc w:val="left"/>
+      <w:pPr>
+        <w:tabs>
+          <w:tab w:val="num" w:pos="720"/>
+        </w:tabs>
+        <w:ind w:left="720" w:hanging="360"/>
+      </w:pPr>
+      <w:rPr>
+        <w:rFonts w:ascii="Symbol" w:hAnsi="Symbol" w:hint="default"/>
+        <w:sz w:val="20"/>
+      </w:rPr>
+    </w:lvl>
+    <w:lvl w:ilvl="1" w:tentative="1">
+      <w:start w:val="1"/>
+      <w:numFmt w:val="bullet"/>
+      <w:lvlText w:val="o"/>
+      <w:lvlJc w:val="left"/>
+      <w:pPr>
+        <w:tabs>
+          <w:tab w:val="num" w:pos="1440"/>
+        </w:tabs>
+        <w:ind w:left="1440" w:hanging="360"/>
+      </w:pPr>
+      <w:rPr>
+        <w:rFonts w:ascii="Courier New" w:hAnsi="Courier New" w:hint="default"/>
+        <w:sz w:val="20"/>
+      </w:rPr>
+    </w:lvl>
+    <w:lvl w:ilvl="2" w:tentative="1">
+      <w:start w:val="1"/>
+      <w:numFmt w:val="bullet"/>
+      <w:lvlText w:val=""/>
+      <w:lvlJc w:val="left"/>
+      <w:pPr>
+        <w:tabs>
+          <w:tab w:val="num" w:pos="2160"/>
+        </w:tabs>
+        <w:ind w:left="2160" w:hanging="360"/>
+      </w:pPr>
+      <w:rPr>
+        <w:rFonts w:ascii="Wingdings" w:hAnsi="Wingdings" w:hint="default"/>
+        <w:sz w:val="20"/>
+      </w:rPr>
+    </w:lvl>
+    <w:lvl w:ilvl="3" w:tentative="1">
+      <w:start w:val="1"/>
+      <w:numFmt w:val="bullet"/>
+      <w:lvlText w:val=""/>
+      <w:lvlJc w:val="left"/>
+      <w:pPr>
+        <w:tabs>
+          <w:tab w:val="num" w:pos="2880"/>
+        </w:tabs>
+        <w:ind w:left="2880" w:hanging="360"/>
+      </w:pPr>
+      <w:rPr>
+        <w:rFonts w:ascii="Wingdings" w:hAnsi="Wingdings" w:hint="default"/>
+        <w:sz w:val="20"/>
+      </w:rPr>
+    </w:lvl>
+    <w:lvl w:ilvl="4" w:tentative="1">
+      <w:start w:val="1"/>
+      <w:numFmt w:val="bullet"/>
+      <w:lvlText w:val=""/>
+      <w:lvlJc w:val="left"/>
+      <w:pPr>
+        <w:tabs>
+          <w:tab w:val="num" w:pos="3600"/>
+        </w:tabs>
+        <w:ind w:left="3600" w:hanging="360"/>
+      </w:pPr>
+      <w:rPr>
+        <w:rFonts w:ascii="Wingdings" w:hAnsi="Wingdings" w:hint="default"/>
+        <w:sz w:val="20"/>
+      </w:rPr>
+    </w:lvl>
+    <w:lvl w:ilvl="5" w:tentative="1">
+      <w:start w:val="1"/>
+      <w:numFmt w:val="bullet"/>
+      <w:lvlText w:val=""/>
+      <w:lvlJc w:val="left"/>
+      <w:pPr>
+        <w:tabs>
+          <w:tab w:val="num" w:pos="4320"/>
+        </w:tabs>
+        <w:ind w:left="4320" w:hanging="360"/>
+      </w:pPr>
+      <w:rPr>
+        <w:rFonts w:ascii="Wingdings" w:hAnsi="Wingdings" w:hint="default"/>
+        <w:sz w:val="20"/>
+      </w:rPr>
+    </w:lvl>
+    <w:lvl w:ilvl="6" w:tentative="1">
+      <w:start w:val="1"/>
+      <w:numFmt w:val="bullet"/>
+      <w:lvlText w:val=""/>
+      <w:lvlJc w:val="left"/>
+      <w:pPr>
+        <w:tabs>
+          <w:tab w:val="num" w:pos="5040"/>
+        </w:tabs>
+        <w:ind w:left="5040" w:hanging="360"/>
+      </w:pPr>
+      <w:rPr>
+        <w:rFonts w:ascii="Wingdings" w:hAnsi="Wingdings" w:hint="default"/>
+        <w:sz w:val="20"/>
+      </w:rPr>
+    </w:lvl>
+    <w:lvl w:ilvl="7" w:tentative="1">
+      <w:start w:val="1"/>
+      <w:numFmt w:val="bullet"/>
+      <w:lvlText w:val=""/>
+      <w:lvlJc w:val="left"/>
+      <w:pPr>
+        <w:tabs>
+          <w:tab w:val="num" w:pos="5760"/>
+        </w:tabs>
+        <w:ind w:left="5760" w:hanging="360"/>
+      </w:pPr>
+      <w:rPr>
+        <w:rFonts w:ascii="Wingdings" w:hAnsi="Wingdings" w:hint="default"/>
+        <w:sz w:val="20"/>
+      </w:rPr>
+    </w:lvl>
+    <w:lvl w:ilvl="8" w:tentative="1">
+      <w:start w:val="1"/>
+      <w:numFmt w:val="bullet"/>
+      <w:lvlText w:val=""/>
+      <w:lvlJc w:val="left"/>
+      <w:pPr>
+        <w:tabs>
+          <w:tab w:val="num" w:pos="6480"/>
+        </w:tabs>
+        <w:ind w:left="6480" w:hanging="360"/>
+      </w:pPr>
+      <w:rPr>
+        <w:rFonts w:ascii="Wingdings" w:hAnsi="Wingdings" w:hint="default"/>
+        <w:sz w:val="20"/>
+      </w:rPr>
+    </w:lvl>
+  </w:abstractNum>
+  <w:abstractNum w:abstractNumId="3" w15:restartNumberingAfterBreak="0">
+    <w:nsid w:val="574B17E6"/>
+    <w:multiLevelType w:val="multilevel"/>
+    <w:tmpl w:val="0742A898"/>
+    <w:lvl w:ilvl="0">
+      <w:start w:val="1"/>
+      <w:numFmt w:val="bullet"/>
+      <w:lvlText w:val=""/>
+      <w:lvlJc w:val="left"/>
+      <w:pPr>
+        <w:tabs>
+          <w:tab w:val="num" w:pos="720"/>
+        </w:tabs>
+        <w:ind w:left="720" w:hanging="360"/>
+      </w:pPr>
+      <w:rPr>
+        <w:rFonts w:ascii="Symbol" w:hAnsi="Symbol" w:hint="default"/>
+        <w:sz w:val="20"/>
+      </w:rPr>
+    </w:lvl>
+    <w:lvl w:ilvl="1" w:tentative="1">
+      <w:start w:val="1"/>
+      <w:numFmt w:val="bullet"/>
+      <w:lvlText w:val="o"/>
+      <w:lvlJc w:val="left"/>
+      <w:pPr>
+        <w:tabs>
+          <w:tab w:val="num" w:pos="1440"/>
+        </w:tabs>
+        <w:ind w:left="1440" w:hanging="360"/>
+      </w:pPr>
+      <w:rPr>
+        <w:rFonts w:ascii="Courier New" w:hAnsi="Courier New" w:hint="default"/>
+        <w:sz w:val="20"/>
+      </w:rPr>
+    </w:lvl>
+    <w:lvl w:ilvl="2" w:tentative="1">
+      <w:start w:val="1"/>
+      <w:numFmt w:val="bullet"/>
+      <w:lvlText w:val=""/>
+      <w:lvlJc w:val="left"/>
+      <w:pPr>
+        <w:tabs>
+          <w:tab w:val="num" w:pos="2160"/>
+        </w:tabs>
+        <w:ind w:left="2160" w:hanging="360"/>
+      </w:pPr>
+      <w:rPr>
+        <w:rFonts w:ascii="Wingdings" w:hAnsi="Wingdings" w:hint="default"/>
+        <w:sz w:val="20"/>
+      </w:rPr>
+    </w:lvl>
+    <w:lvl w:ilvl="3" w:tentative="1">
+      <w:start w:val="1"/>
+      <w:numFmt w:val="bullet"/>
+      <w:lvlText w:val=""/>
+      <w:lvlJc w:val="left"/>
+      <w:pPr>
+        <w:tabs>
+          <w:tab w:val="num" w:pos="2880"/>
+        </w:tabs>
+        <w:ind w:left="2880" w:hanging="360"/>
+      </w:pPr>
+      <w:rPr>
+        <w:rFonts w:ascii="Wingdings" w:hAnsi="Wingdings" w:hint="default"/>
+        <w:sz w:val="20"/>
+      </w:rPr>
+    </w:lvl>
+    <w:lvl w:ilvl="4" w:tentative="1">
+      <w:start w:val="1"/>
+      <w:numFmt w:val="bullet"/>
+      <w:lvlText w:val=""/>
+      <w:lvlJc w:val="left"/>
+      <w:pPr>
+        <w:tabs>
+          <w:tab w:val="num" w:pos="3600"/>
+        </w:tabs>
+        <w:ind w:left="3600" w:hanging="360"/>
+      </w:pPr>
+      <w:rPr>
+        <w:rFonts w:ascii="Wingdings" w:hAnsi="Wingdings" w:hint="default"/>
+        <w:sz w:val="20"/>
+      </w:rPr>
+    </w:lvl>
+    <w:lvl w:ilvl="5" w:tentative="1">
+      <w:start w:val="1"/>
+      <w:numFmt w:val="bullet"/>
+      <w:lvlText w:val=""/>
+      <w:lvlJc w:val="left"/>
+      <w:pPr>
+        <w:tabs>
+          <w:tab w:val="num" w:pos="4320"/>
+        </w:tabs>
+        <w:ind w:left="4320" w:hanging="360"/>
+      </w:pPr>
+      <w:rPr>
+        <w:rFonts w:ascii="Wingdings" w:hAnsi="Wingdings" w:hint="default"/>
+        <w:sz w:val="20"/>
+      </w:rPr>
+    </w:lvl>
+    <w:lvl w:ilvl="6" w:tentative="1">
+      <w:start w:val="1"/>
+      <w:numFmt w:val="bullet"/>
+      <w:lvlText w:val=""/>
+      <w:lvlJc w:val="left"/>
+      <w:pPr>
+        <w:tabs>
+          <w:tab w:val="num" w:pos="5040"/>
+        </w:tabs>
+        <w:ind w:left="5040" w:hanging="360"/>
+      </w:pPr>
+      <w:rPr>
+        <w:rFonts w:ascii="Wingdings" w:hAnsi="Wingdings" w:hint="default"/>
+        <w:sz w:val="20"/>
+      </w:rPr>
+    </w:lvl>
+    <w:lvl w:ilvl="7" w:tentative="1">
+      <w:start w:val="1"/>
+      <w:numFmt w:val="bullet"/>
+      <w:lvlText w:val=""/>
+      <w:lvlJc w:val="left"/>
+      <w:pPr>
+        <w:tabs>
+          <w:tab w:val="num" w:pos="5760"/>
+        </w:tabs>
+        <w:ind w:left="5760" w:hanging="360"/>
+      </w:pPr>
+      <w:rPr>
+        <w:rFonts w:ascii="Wingdings" w:hAnsi="Wingdings" w:hint="default"/>
+        <w:sz w:val="20"/>
+      </w:rPr>
+    </w:lvl>
+    <w:lvl w:ilvl="8" w:tentative="1">
+      <w:start w:val="1"/>
+      <w:numFmt w:val="bullet"/>
+      <w:lvlText w:val=""/>
+      <w:lvlJc w:val="left"/>
+      <w:pPr>
+        <w:tabs>
+          <w:tab w:val="num" w:pos="6480"/>
+        </w:tabs>
+        <w:ind w:left="6480" w:hanging="360"/>
+      </w:pPr>
+      <w:rPr>
+        <w:rFonts w:ascii="Wingdings" w:hAnsi="Wingdings" w:hint="default"/>
+        <w:sz w:val="20"/>
+      </w:rPr>
+    </w:lvl>
+  </w:abstractNum>
+  <w:abstractNum w:abstractNumId="4" w15:restartNumberingAfterBreak="0">
+    <w:nsid w:val="5E07796A"/>
+    <w:multiLevelType w:val="multilevel"/>
+    <w:tmpl w:val="47562C4A"/>
+    <w:lvl w:ilvl="0">
+      <w:start w:val="1"/>
+      <w:numFmt w:val="bullet"/>
+      <w:lvlText w:val=""/>
+      <w:lvlJc w:val="left"/>
+      <w:pPr>
+        <w:tabs>
+          <w:tab w:val="num" w:pos="720"/>
+        </w:tabs>
+        <w:ind w:left="720" w:hanging="360"/>
+      </w:pPr>
+      <w:rPr>
+        <w:rFonts w:ascii="Symbol" w:hAnsi="Symbol" w:hint="default"/>
+        <w:sz w:val="20"/>
+      </w:rPr>
+    </w:lvl>
+    <w:lvl w:ilvl="1" w:tentative="1">
+      <w:start w:val="1"/>
+      <w:numFmt w:val="bullet"/>
+      <w:lvlText w:val="o"/>
+      <w:lvlJc w:val="left"/>
+      <w:pPr>
+        <w:tabs>
+          <w:tab w:val="num" w:pos="1440"/>
+        </w:tabs>
+        <w:ind w:left="1440" w:hanging="360"/>
+      </w:pPr>
+      <w:rPr>
+        <w:rFonts w:ascii="Courier New" w:hAnsi="Courier New" w:hint="default"/>
+        <w:sz w:val="20"/>
+      </w:rPr>
+    </w:lvl>
+    <w:lvl w:ilvl="2" w:tentative="1">
+      <w:start w:val="1"/>
+      <w:numFmt w:val="bullet"/>
+      <w:lvlText w:val=""/>
+      <w:lvlJc w:val="left"/>
+      <w:pPr>
+        <w:tabs>
+          <w:tab w:val="num" w:pos="2160"/>
+        </w:tabs>
+        <w:ind w:left="2160" w:hanging="360"/>
+      </w:pPr>
+      <w:rPr>
+        <w:rFonts w:ascii="Wingdings" w:hAnsi="Wingdings" w:hint="default"/>
+        <w:sz w:val="20"/>
+      </w:rPr>
+    </w:lvl>
+    <w:lvl w:ilvl="3" w:tentative="1">
+      <w:start w:val="1"/>
+      <w:numFmt w:val="bullet"/>
+      <w:lvlText w:val=""/>
+      <w:lvlJc w:val="left"/>
+      <w:pPr>
+        <w:tabs>
+          <w:tab w:val="num" w:pos="2880"/>
+        </w:tabs>
+        <w:ind w:left="2880" w:hanging="360"/>
+      </w:pPr>
+      <w:rPr>
+        <w:rFonts w:ascii="Wingdings" w:hAnsi="Wingdings" w:hint="default"/>
+        <w:sz w:val="20"/>
+      </w:rPr>
+    </w:lvl>
+    <w:lvl w:ilvl="4" w:tentative="1">
+      <w:start w:val="1"/>
+      <w:numFmt w:val="bullet"/>
+      <w:lvlText w:val=""/>
+      <w:lvlJc w:val="left"/>
+      <w:pPr>
+        <w:tabs>
+          <w:tab w:val="num" w:pos="3600"/>
+        </w:tabs>
+        <w:ind w:left="3600" w:hanging="360"/>
+      </w:pPr>
+      <w:rPr>
+        <w:rFonts w:ascii="Wingdings" w:hAnsi="Wingdings" w:hint="default"/>
+        <w:sz w:val="20"/>
+      </w:rPr>
+    </w:lvl>
+    <w:lvl w:ilvl="5" w:tentative="1">
+      <w:start w:val="1"/>
+      <w:numFmt w:val="bullet"/>
+      <w:lvlText w:val=""/>
+      <w:lvlJc w:val="left"/>
+      <w:pPr>
+        <w:tabs>
+          <w:tab w:val="num" w:pos="4320"/>
+        </w:tabs>
+        <w:ind w:left="4320" w:hanging="360"/>
+      </w:pPr>
+      <w:rPr>
+        <w:rFonts w:ascii="Wingdings" w:hAnsi="Wingdings" w:hint="default"/>
+        <w:sz w:val="20"/>
+      </w:rPr>
+    </w:lvl>
+    <w:lvl w:ilvl="6" w:tentative="1">
+      <w:start w:val="1"/>
+      <w:numFmt w:val="bullet"/>
+      <w:lvlText w:val=""/>
+      <w:lvlJc w:val="left"/>
+      <w:pPr>
+        <w:tabs>
+          <w:tab w:val="num" w:pos="5040"/>
+        </w:tabs>
+        <w:ind w:left="5040" w:hanging="360"/>
+      </w:pPr>
+      <w:rPr>
+        <w:rFonts w:ascii="Wingdings" w:hAnsi="Wingdings" w:hint="default"/>
+        <w:sz w:val="20"/>
+      </w:rPr>
+    </w:lvl>
+    <w:lvl w:ilvl="7" w:tentative="1">
+      <w:start w:val="1"/>
+      <w:numFmt w:val="bullet"/>
+      <w:lvlText w:val=""/>
+      <w:lvlJc w:val="left"/>
+      <w:pPr>
+        <w:tabs>
+          <w:tab w:val="num" w:pos="5760"/>
+        </w:tabs>
+        <w:ind w:left="5760" w:hanging="360"/>
+      </w:pPr>
+      <w:rPr>
+        <w:rFonts w:ascii="Wingdings" w:hAnsi="Wingdings" w:hint="default"/>
+        <w:sz w:val="20"/>
+      </w:rPr>
+    </w:lvl>
+    <w:lvl w:ilvl="8" w:tentative="1">
+      <w:start w:val="1"/>
+      <w:numFmt w:val="bullet"/>
+      <w:lvlText w:val=""/>
+      <w:lvlJc w:val="left"/>
+      <w:pPr>
+        <w:tabs>
+          <w:tab w:val="num" w:pos="6480"/>
+        </w:tabs>
+        <w:ind w:left="6480" w:hanging="360"/>
+      </w:pPr>
+      <w:rPr>
+        <w:rFonts w:ascii="Wingdings" w:hAnsi="Wingdings" w:hint="default"/>
+        <w:sz w:val="20"/>
+      </w:rPr>
+    </w:lvl>
+  </w:abstractNum>
+  <w:abstractNum w:abstractNumId="5" w15:restartNumberingAfterBreak="0">
+    <w:nsid w:val="6724130E"/>
+    <w:multiLevelType w:val="multilevel"/>
+    <w:tmpl w:val="84FE6604"/>
+    <w:lvl w:ilvl="0">
+      <w:start w:val="1"/>
+      <w:numFmt w:val="bullet"/>
+      <w:lvlText w:val=""/>
+      <w:lvlJc w:val="left"/>
+      <w:pPr>
+        <w:tabs>
+          <w:tab w:val="num" w:pos="720"/>
+        </w:tabs>
+        <w:ind w:left="720" w:hanging="360"/>
+      </w:pPr>
+      <w:rPr>
+        <w:rFonts w:ascii="Symbol" w:hAnsi="Symbol" w:hint="default"/>
+        <w:sz w:val="20"/>
+      </w:rPr>
+    </w:lvl>
+    <w:lvl w:ilvl="1" w:tentative="1">
+      <w:start w:val="1"/>
+      <w:numFmt w:val="bullet"/>
+      <w:lvlText w:val="o"/>
+      <w:lvlJc w:val="left"/>
+      <w:pPr>
+        <w:tabs>
+          <w:tab w:val="num" w:pos="1440"/>
+        </w:tabs>
+        <w:ind w:left="1440" w:hanging="360"/>
+      </w:pPr>
+      <w:rPr>
+        <w:rFonts w:ascii="Courier New" w:hAnsi="Courier New" w:hint="default"/>
+        <w:sz w:val="20"/>
+      </w:rPr>
+    </w:lvl>
+    <w:lvl w:ilvl="2" w:tentative="1">
+      <w:start w:val="1"/>
+      <w:numFmt w:val="bullet"/>
+      <w:lvlText w:val=""/>
+      <w:lvlJc w:val="left"/>
+      <w:pPr>
+        <w:tabs>
+          <w:tab w:val="num" w:pos="2160"/>
+        </w:tabs>
+        <w:ind w:left="2160" w:hanging="360"/>
+      </w:pPr>
+      <w:rPr>
+        <w:rFonts w:ascii="Wingdings" w:hAnsi="Wingdings" w:hint="default"/>
+        <w:sz w:val="20"/>
+      </w:rPr>
+    </w:lvl>
+    <w:lvl w:ilvl="3" w:tentative="1">
+      <w:start w:val="1"/>
+      <w:numFmt w:val="bullet"/>
+      <w:lvlText w:val=""/>
+      <w:lvlJc w:val="left"/>
+      <w:pPr>
+        <w:tabs>
+          <w:tab w:val="num" w:pos="2880"/>
+        </w:tabs>
+        <w:ind w:left="2880" w:hanging="360"/>
+      </w:pPr>
+      <w:rPr>
+        <w:rFonts w:ascii="Wingdings" w:hAnsi="Wingdings" w:hint="default"/>
+        <w:sz w:val="20"/>
+      </w:rPr>
+    </w:lvl>
+    <w:lvl w:ilvl="4" w:tentative="1">
+      <w:start w:val="1"/>
+      <w:numFmt w:val="bullet"/>
+      <w:lvlText w:val=""/>
+      <w:lvlJc w:val="left"/>
+      <w:pPr>
+        <w:tabs>
+          <w:tab w:val="num" w:pos="3600"/>
+        </w:tabs>
+        <w:ind w:left="3600" w:hanging="360"/>
+      </w:pPr>
+      <w:rPr>
+        <w:rFonts w:ascii="Wingdings" w:hAnsi="Wingdings" w:hint="default"/>
+        <w:sz w:val="20"/>
+      </w:rPr>
+    </w:lvl>
+    <w:lvl w:ilvl="5" w:tentative="1">
+      <w:start w:val="1"/>
+      <w:numFmt w:val="bullet"/>
+      <w:lvlText w:val=""/>
+      <w:lvlJc w:val="left"/>
+      <w:pPr>
+        <w:tabs>
+          <w:tab w:val="num" w:pos="4320"/>
+        </w:tabs>
+        <w:ind w:left="4320" w:hanging="360"/>
+      </w:pPr>
+      <w:rPr>
+        <w:rFonts w:ascii="Wingdings" w:hAnsi="Wingdings" w:hint="default"/>
+        <w:sz w:val="20"/>
+      </w:rPr>
+    </w:lvl>
+    <w:lvl w:ilvl="6" w:tentative="1">
+      <w:start w:val="1"/>
+      <w:numFmt w:val="bullet"/>
+      <w:lvlText w:val=""/>
+      <w:lvlJc w:val="left"/>
+      <w:pPr>
+        <w:tabs>
+          <w:tab w:val="num" w:pos="5040"/>
+        </w:tabs>
+        <w:ind w:left="5040" w:hanging="360"/>
+      </w:pPr>
+      <w:rPr>
+        <w:rFonts w:ascii="Wingdings" w:hAnsi="Wingdings" w:hint="default"/>
+        <w:sz w:val="20"/>
+      </w:rPr>
+    </w:lvl>
+    <w:lvl w:ilvl="7" w:tentative="1">
+      <w:start w:val="1"/>
+      <w:numFmt w:val="bullet"/>
+      <w:lvlText w:val=""/>
+      <w:lvlJc w:val="left"/>
+      <w:pPr>
+        <w:tabs>
+          <w:tab w:val="num" w:pos="5760"/>
+        </w:tabs>
+        <w:ind w:left="5760" w:hanging="360"/>
+      </w:pPr>
+      <w:rPr>
+        <w:rFonts w:ascii="Wingdings" w:hAnsi="Wingdings" w:hint="default"/>
+        <w:sz w:val="20"/>
+      </w:rPr>
+    </w:lvl>
+    <w:lvl w:ilvl="8" w:tentative="1">
+      <w:start w:val="1"/>
+      <w:numFmt w:val="bullet"/>
+      <w:lvlText w:val=""/>
+      <w:lvlJc w:val="left"/>
+      <w:pPr>
+        <w:tabs>
+          <w:tab w:val="num" w:pos="6480"/>
+        </w:tabs>
+        <w:ind w:left="6480" w:hanging="360"/>
+      </w:pPr>
+      <w:rPr>
+        <w:rFonts w:ascii="Wingdings" w:hAnsi="Wingdings" w:hint="default"/>
+        <w:sz w:val="20"/>
+      </w:rPr>
+    </w:lvl>
+  </w:abstractNum>
+  <w:abstractNum w:abstractNumId="6" w15:restartNumberingAfterBreak="0">
+    <w:nsid w:val="68014DFF"/>
+    <w:multiLevelType w:val="multilevel"/>
+    <w:tmpl w:val="EFC88A40"/>
+    <w:lvl w:ilvl="0">
+      <w:start w:val="1"/>
+      <w:numFmt w:val="bullet"/>
+      <w:lvlText w:val=""/>
+      <w:lvlJc w:val="left"/>
+      <w:pPr>
+        <w:tabs>
+          <w:tab w:val="num" w:pos="720"/>
+        </w:tabs>
+        <w:ind w:left="720" w:hanging="360"/>
+      </w:pPr>
+      <w:rPr>
+        <w:rFonts w:ascii="Symbol" w:hAnsi="Symbol" w:hint="default"/>
+        <w:sz w:val="20"/>
+      </w:rPr>
+    </w:lvl>
+    <w:lvl w:ilvl="1" w:tentative="1">
+      <w:start w:val="1"/>
+      <w:numFmt w:val="bullet"/>
+      <w:lvlText w:val="o"/>
+      <w:lvlJc w:val="left"/>
+      <w:pPr>
+        <w:tabs>
+          <w:tab w:val="num" w:pos="1440"/>
+        </w:tabs>
+        <w:ind w:left="1440" w:hanging="360"/>
+      </w:pPr>
+      <w:rPr>
+        <w:rFonts w:ascii="Courier New" w:hAnsi="Courier New" w:hint="default"/>
+        <w:sz w:val="20"/>
+      </w:rPr>
+    </w:lvl>
+    <w:lvl w:ilvl="2" w:tentative="1">
+      <w:start w:val="1"/>
+      <w:numFmt w:val="bullet"/>
+      <w:lvlText w:val=""/>
+      <w:lvlJc w:val="left"/>
+      <w:pPr>
+        <w:tabs>
+          <w:tab w:val="num" w:pos="2160"/>
+        </w:tabs>
+        <w:ind w:left="2160" w:hanging="360"/>
+      </w:pPr>
+      <w:rPr>
+        <w:rFonts w:ascii="Wingdings" w:hAnsi="Wingdings" w:hint="default"/>
+        <w:sz w:val="20"/>
+      </w:rPr>
+    </w:lvl>
+    <w:lvl w:ilvl="3" w:tentative="1">
+      <w:start w:val="1"/>
+      <w:numFmt w:val="bullet"/>
+      <w:lvlText w:val=""/>
+      <w:lvlJc w:val="left"/>
+      <w:pPr>
+        <w:tabs>
+          <w:tab w:val="num" w:pos="2880"/>
+        </w:tabs>
+        <w:ind w:left="2880" w:hanging="360"/>
+      </w:pPr>
+      <w:rPr>
+        <w:rFonts w:ascii="Wingdings" w:hAnsi="Wingdings" w:hint="default"/>
+        <w:sz w:val="20"/>
+      </w:rPr>
+    </w:lvl>
+    <w:lvl w:ilvl="4" w:tentative="1">
+      <w:start w:val="1"/>
+      <w:numFmt w:val="bullet"/>
+      <w:lvlText w:val=""/>
+      <w:lvlJc w:val="left"/>
+      <w:pPr>
+        <w:tabs>
+          <w:tab w:val="num" w:pos="3600"/>
+        </w:tabs>
+        <w:ind w:left="3600" w:hanging="360"/>
+      </w:pPr>
+      <w:rPr>
+        <w:rFonts w:ascii="Wingdings" w:hAnsi="Wingdings" w:hint="default"/>
+        <w:sz w:val="20"/>
+      </w:rPr>
+    </w:lvl>
+    <w:lvl w:ilvl="5" w:tentative="1">
+      <w:start w:val="1"/>
+      <w:numFmt w:val="bullet"/>
+      <w:lvlText w:val=""/>
+      <w:lvlJc w:val="left"/>
+      <w:pPr>
+        <w:tabs>
+          <w:tab w:val="num" w:pos="4320"/>
+        </w:tabs>
+        <w:ind w:left="4320" w:hanging="360"/>
+      </w:pPr>
+      <w:rPr>
+        <w:rFonts w:ascii="Wingdings" w:hAnsi="Wingdings" w:hint="default"/>
+        <w:sz w:val="20"/>
+      </w:rPr>
+    </w:lvl>
+    <w:lvl w:ilvl="6" w:tentative="1">
+      <w:start w:val="1"/>
+      <w:numFmt w:val="bullet"/>
+      <w:lvlText w:val=""/>
+      <w:lvlJc w:val="left"/>
+      <w:pPr>
+        <w:tabs>
+          <w:tab w:val="num" w:pos="5040"/>
+        </w:tabs>
+        <w:ind w:left="5040" w:hanging="360"/>
+      </w:pPr>
+      <w:rPr>
+        <w:rFonts w:ascii="Wingdings" w:hAnsi="Wingdings" w:hint="default"/>
+        <w:sz w:val="20"/>
+      </w:rPr>
+    </w:lvl>
+    <w:lvl w:ilvl="7" w:tentative="1">
+      <w:start w:val="1"/>
+      <w:numFmt w:val="bullet"/>
+      <w:lvlText w:val=""/>
+      <w:lvlJc w:val="left"/>
+      <w:pPr>
+        <w:tabs>
+          <w:tab w:val="num" w:pos="5760"/>
+        </w:tabs>
+        <w:ind w:left="5760" w:hanging="360"/>
+      </w:pPr>
+      <w:rPr>
+        <w:rFonts w:ascii="Wingdings" w:hAnsi="Wingdings" w:hint="default"/>
+        <w:sz w:val="20"/>
+      </w:rPr>
+    </w:lvl>
+    <w:lvl w:ilvl="8" w:tentative="1">
+      <w:start w:val="1"/>
+      <w:numFmt w:val="bullet"/>
+      <w:lvlText w:val=""/>
+      <w:lvlJc w:val="left"/>
+      <w:pPr>
+        <w:tabs>
+          <w:tab w:val="num" w:pos="6480"/>
+        </w:tabs>
+        <w:ind w:left="6480" w:hanging="360"/>
+      </w:pPr>
+      <w:rPr>
+        <w:rFonts w:ascii="Wingdings" w:hAnsi="Wingdings" w:hint="default"/>
+        <w:sz w:val="20"/>
+      </w:rPr>
+    </w:lvl>
+  </w:abstractNum>
+  <w:num w:numId="1" w16cid:durableId="686295949">
+    <w:abstractNumId w:val="3"/>
+  </w:num>
+  <w:num w:numId="2" w16cid:durableId="547768230">
+    <w:abstractNumId w:val="2"/>
+  </w:num>
+  <w:num w:numId="3" w16cid:durableId="793208043">
+    <w:abstractNumId w:val="6"/>
+  </w:num>
+  <w:num w:numId="4" w16cid:durableId="195198671">
+    <w:abstractNumId w:val="5"/>
+  </w:num>
+  <w:num w:numId="5" w16cid:durableId="1270427907">
+    <w:abstractNumId w:val="1"/>
+  </w:num>
+  <w:num w:numId="6" w16cid:durableId="715547066">
+    <w:abstractNumId w:val="0"/>
+  </w:num>
+  <w:num w:numId="7" w16cid:durableId="1356274145">
+    <w:abstractNumId w:val="4"/>
+  </w:num>
+</w:numbering>
 </file>
 
 <file path=word/styles.xml><?xml version="1.0" encoding="utf-8"?>
@@ -616,7 +2129,6 @@
   <w:style w:type="character" w:default="1" w:styleId="DefaultParagraphFont">
     <w:name w:val="Default Paragraph Font"/>
     <w:uiPriority w:val="1"/>
-    <w:semiHidden/>
     <w:unhideWhenUsed/>
   </w:style>
   <w:style w:type="table" w:default="1" w:styleId="TableNormal">

--- a/Cyber04.docx
+++ b/Cyber04.docx
@@ -1,249 +1,89 @@
 
 <file path=word/document.xml><?xml version="1.0" encoding="utf-8"?>
-<w:document xmlns:wpc="http://schemas.microsoft.com/office/word/2010/wordprocessingCanvas" xmlns:cx="http://schemas.microsoft.com/office/drawing/2014/chartex" xmlns:cx1="http://schemas.microsoft.com/office/drawing/2015/9/8/chartex" xmlns:cx2="http://schemas.microsoft.com/office/drawing/2015/10/21/chartex" xmlns:cx3="http://schemas.microsoft.com/office/drawing/2016/5/9/chartex" xmlns:cx4="http://schemas.microsoft.com/office/drawing/2016/5/10/chartex" xmlns:cx5="http://schemas.microsoft.com/office/drawing/2016/5/11/chartex" xmlns:cx6="http://schemas.microsoft.com/office/drawing/2016/5/12/chartex" xmlns:cx7="http://schemas.microsoft.com/office/drawing/2016/5/13/chartex" xmlns:cx8="http://schemas.microsoft.com/office/drawing/2016/5/14/chartex" xmlns:mc="http://schemas.openxmlformats.org/markup-compatibility/2006" xmlns:aink="http://schemas.microsoft.com/office/drawing/2016/ink" xmlns:am3d="http://schemas.microsoft.com/office/drawing/2017/model3d" xmlns:o="urn:schemas-microsoft-com:office:office" xmlns:oel="http://schemas.microsoft.com/office/2019/extlst" xmlns:r="http://schemas.openxmlformats.org/officeDocument/2006/relationships" xmlns:m="http://schemas.openxmlformats.org/officeDocument/2006/math" xmlns:v="urn:schemas-microsoft-com:vml" xmlns:wp14="http://schemas.microsoft.com/office/word/2010/wordprocessingDrawing" xmlns:wp="http://schemas.openxmlformats.org/drawingml/2006/wordprocessingDrawing" xmlns:w10="urn:schemas-microsoft-com:office:word" xmlns:w="http://schemas.openxmlformats.org/wordprocessingml/2006/main" xmlns:w14="http://schemas.microsoft.com/office/word/2010/wordml" xmlns:w15="http://schemas.microsoft.com/office/word/2012/wordml" xmlns:w16cex="http://schemas.microsoft.com/office/word/2018/wordml/cex" xmlns:w16cid="http://schemas.microsoft.com/office/word/2016/wordml/cid" xmlns:w16="http://schemas.microsoft.com/office/word/2018/wordml" xmlns:w16du="http://schemas.microsoft.com/office/word/2023/wordml/word16du" xmlns:w16sdtdh="http://schemas.microsoft.com/office/word/2020/wordml/sdtdatahash" xmlns:w16sdtfl="http://schemas.microsoft.com/office/word/2024/wordml/sdtformatlock" xmlns:w16se="http://schemas.microsoft.com/office/word/2015/wordml/symex" xmlns:wpg="http://schemas.microsoft.com/office/word/2010/wordprocessingGroup" xmlns:wpi="http://schemas.microsoft.com/office/word/2010/wordprocessingInk" xmlns:wne="http://schemas.microsoft.com/office/word/2006/wordml" xmlns:wps="http://schemas.microsoft.com/office/word/2010/wordprocessingShape" mc:Ignorable="w14 w15 w16se w16cid w16 w16cex w16sdtdh w16sdtfl w16du wp14">
+<w:document xmlns:wpc="http://schemas.microsoft.com/office/word/2010/wordprocessingCanvas" xmlns:cx="http://schemas.microsoft.com/office/drawing/2014/chartex" xmlns:cx1="http://schemas.microsoft.com/office/drawing/2015/9/8/chartex" xmlns:cx2="http://schemas.microsoft.com/office/drawing/2015/10/21/chartex" xmlns:cx3="http://schemas.microsoft.com/office/drawing/2016/5/9/chartex" xmlns:cx4="http://schemas.microsoft.com/office/drawing/2016/5/10/chartex" xmlns:cx5="http://schemas.microsoft.com/office/drawing/2016/5/11/chartex" xmlns:cx6="http://schemas.microsoft.com/office/drawing/2016/5/12/chartex" xmlns:cx7="http://schemas.microsoft.com/office/drawing/2016/5/13/chartex" xmlns:cx8="http://schemas.microsoft.com/office/drawing/2016/5/14/chartex" xmlns:mc="http://schemas.openxmlformats.org/markup-compatibility/2006" xmlns:aink="http://schemas.microsoft.com/office/drawing/2016/ink" xmlns:am3d="http://schemas.microsoft.com/office/drawing/2017/model3d" xmlns:o="urn:schemas-microsoft-com:office:office" xmlns:oel="http://schemas.microsoft.com/office/2019/extlst" xmlns:r="http://schemas.openxmlformats.org/officeDocument/2006/relationships" xmlns:m="http://schemas.openxmlformats.org/officeDocument/2006/math" xmlns:v="urn:schemas-microsoft-com:vml" xmlns:wp14="http://schemas.microsoft.com/office/word/2010/wordprocessingDrawing" xmlns:wp="http://schemas.openxmlformats.org/drawingml/2006/wordprocessingDrawing" xmlns:w10="urn:schemas-microsoft-com:office:word" xmlns:w="http://schemas.openxmlformats.org/wordprocessingml/2006/main" xmlns:w14="http://schemas.microsoft.com/office/word/2010/wordml" xmlns:w15="http://schemas.microsoft.com/office/word/2012/wordml" xmlns:w16cex="http://schemas.microsoft.com/office/word/2018/wordml/cex" xmlns:w16cid="http://schemas.microsoft.com/office/word/2016/wordml/cid" xmlns:w16="http://schemas.microsoft.com/office/word/2018/wordml" xmlns:w16sdtdh="http://schemas.microsoft.com/office/word/2020/wordml/sdtdatahash" xmlns:w16se="http://schemas.microsoft.com/office/word/2015/wordml/symex" xmlns:wpg="http://schemas.microsoft.com/office/word/2010/wordprocessingGroup" xmlns:wpi="http://schemas.microsoft.com/office/word/2010/wordprocessingInk" xmlns:wne="http://schemas.microsoft.com/office/word/2006/wordml" xmlns:wps="http://schemas.microsoft.com/office/word/2010/wordprocessingShape" mc:Ignorable="w14 w15 w16se w16cid w16 w16cex w16sdtdh wp14">
   <w:body>
     <w:p>
       <w:pPr>
-        <w:rPr>
-          <w:b/>
-          <w:bCs/>
-        </w:rPr>
-      </w:pPr>
-      <w:r>
-        <w:rPr>
-          <w:b/>
-          <w:bCs/>
-        </w:rPr>
-        <w:t>. Introduction</w:t>
+        <w:ind w:firstLine="720"/>
+      </w:pPr>
+      <w:r>
+        <w:t xml:space="preserve">Responding to any type of incident within cyber security is extremely </w:t>
+      </w:r>
+      <w:r>
+        <w:t xml:space="preserve">time sensitive. </w:t>
+      </w:r>
+      <w:r>
+        <w:t xml:space="preserve">Especially when under </w:t>
+      </w:r>
+      <w:r>
+        <w:t>high-pressure</w:t>
+      </w:r>
+      <w:r>
+        <w:t>, we want to ensure that the situation does not worsen. If there is no plan in place for handling these situations, it may progress further and cause confusion.</w:t>
+      </w:r>
+      <w:r>
+        <w:t xml:space="preserve"> </w:t>
+      </w:r>
+      <w:r>
+        <w:t xml:space="preserve">When an organization responds to a cyber security incident, they must have </w:t>
+      </w:r>
+      <w:r>
+        <w:t>a</w:t>
+      </w:r>
+      <w:r>
+        <w:t xml:space="preserve"> plan in place to avoid confusion that will only worsen the situation. During an active </w:t>
+      </w:r>
+      <w:r>
+        <w:t>disruption</w:t>
+      </w:r>
+      <w:r>
+        <w:t>, an immediate response</w:t>
+      </w:r>
+      <w:r>
+        <w:t xml:space="preserve"> with critical thinking</w:t>
+      </w:r>
+      <w:r>
+        <w:t xml:space="preserve"> is needed so a smooth recovery can happen. </w:t>
       </w:r>
     </w:p>
     <w:p>
       <w:pPr>
-        <w:numPr>
-          <w:ilvl w:val="0"/>
-          <w:numId w:val="1"/>
-        </w:numPr>
-      </w:pPr>
-      <w:r>
-        <w:rPr>
-          <w:b/>
-          <w:bCs/>
-        </w:rPr>
-        <w:t>Brief overview</w:t>
-      </w:r>
-      <w:r>
-        <w:t xml:space="preserve"> of the importance of effective incident response in cybersecurity.</w:t>
-      </w:r>
-    </w:p>
-    <w:p>
-      <w:pPr>
-        <w:numPr>
-          <w:ilvl w:val="0"/>
-          <w:numId w:val="1"/>
-        </w:numPr>
-      </w:pPr>
-      <w:r>
-        <w:rPr>
-          <w:b/>
-          <w:bCs/>
-        </w:rPr>
-        <w:t>Contextualize</w:t>
-      </w:r>
-      <w:r>
-        <w:t xml:space="preserve"> how high-pressure situations (e.g., ransomware attacks, natural disasters) can lead to confusion without clear guidance.</w:t>
-      </w:r>
-    </w:p>
-    <w:p>
-      <w:pPr>
-        <w:numPr>
-          <w:ilvl w:val="0"/>
-          <w:numId w:val="1"/>
-        </w:numPr>
-      </w:pPr>
-      <w:r>
-        <w:rPr>
-          <w:b/>
-          <w:bCs/>
-        </w:rPr>
-        <w:t>Thesis Statement</w:t>
-      </w:r>
-      <w:r>
-        <w:t>: When responding to cybersecurity incidents, organizations must establish clear protocols to avoid improper responses from entry-level professionals, and in active disaster scenarios, critical thinking is more vital than ethics due to the need for immediate, logical decision-making.</w:t>
-      </w:r>
-    </w:p>
-    <w:p>
-      <w:pPr>
-        <w:rPr>
-          <w:b/>
-          <w:bCs/>
-        </w:rPr>
-      </w:pPr>
-      <w:r>
-        <w:rPr>
-          <w:b/>
-          <w:bCs/>
-        </w:rPr>
-        <w:t>II. Addressing the Missteps of Entry-Level Cybersecurity Staff</w:t>
-      </w:r>
-    </w:p>
-    <w:p>
-      <w:pPr>
-        <w:rPr>
-          <w:b/>
-          <w:bCs/>
-        </w:rPr>
-      </w:pPr>
-      <w:r>
-        <w:rPr>
-          <w:b/>
-          <w:bCs/>
-        </w:rPr>
-        <w:t>A. The Consequences of Poor Process Guidance</w:t>
-      </w:r>
-    </w:p>
-    <w:p>
-      <w:pPr>
-        <w:numPr>
-          <w:ilvl w:val="0"/>
-          <w:numId w:val="2"/>
-        </w:numPr>
-      </w:pPr>
-      <w:r>
-        <w:t xml:space="preserve">Example: Entry-level </w:t>
+        <w:ind w:firstLine="720"/>
+      </w:pPr>
+      <w:r>
+        <w:t xml:space="preserve">If an entry-level cyber security professional takes a wrong action to stop a security incident due to poor planning, this could </w:t>
+      </w:r>
+      <w:r>
+        <w:t>cause larger confusion within the organization. This confusion could end up spiraling into situations like data-loss, or extended downtime.</w:t>
+      </w:r>
+      <w:r>
+        <w:t xml:space="preserve"> </w:t>
+      </w:r>
+      <w:r>
+        <w:t xml:space="preserve">To avoid situations like this, the organization should implement a BCP to ensure the critical business functions can run without disruption, especially during a disruption. Another recommendation for the organization is to have a DRP in place to ensure that the infrastructure, for normal business operations, </w:t>
       </w:r>
       <w:proofErr w:type="gramStart"/>
       <w:r>
-        <w:t>employee</w:t>
+        <w:t>is able to</w:t>
       </w:r>
       <w:proofErr w:type="gramEnd"/>
       <w:r>
-        <w:t xml:space="preserve"> taking incorrect action (e.g., pulling the plug on a system, deleting files, ignoring protocol).</w:t>
-      </w:r>
-    </w:p>
-    <w:p>
-      <w:pPr>
-        <w:numPr>
-          <w:ilvl w:val="0"/>
-          <w:numId w:val="2"/>
-        </w:numPr>
-      </w:pPr>
-      <w:r>
-        <w:t>Resulting issues: Escalation of attack, data loss, reputation damage.</w:t>
-      </w:r>
-    </w:p>
-    <w:p>
-      <w:pPr>
-        <w:rPr>
-          <w:b/>
-          <w:bCs/>
-        </w:rPr>
-      </w:pPr>
-      <w:r>
-        <w:rPr>
-          <w:b/>
-          <w:bCs/>
-        </w:rPr>
-        <w:t xml:space="preserve">B. Recommendations </w:t>
-      </w:r>
-      <w:proofErr w:type="gramStart"/>
-      <w:r>
-        <w:rPr>
-          <w:b/>
-          <w:bCs/>
-        </w:rPr>
-        <w:t>to</w:t>
-      </w:r>
-      <w:proofErr w:type="gramEnd"/>
-      <w:r>
-        <w:rPr>
-          <w:b/>
-          <w:bCs/>
-        </w:rPr>
-        <w:t xml:space="preserve"> the Organization</w:t>
-      </w:r>
-    </w:p>
-    <w:p>
-      <w:pPr>
-        <w:numPr>
-          <w:ilvl w:val="0"/>
-          <w:numId w:val="3"/>
-        </w:numPr>
-      </w:pPr>
-      <w:r>
-        <w:t xml:space="preserve">Develop and document clear, step-by-step </w:t>
-      </w:r>
-      <w:r>
-        <w:rPr>
-          <w:b/>
-          <w:bCs/>
-        </w:rPr>
-        <w:t>Incident Response Plans (IRPs)</w:t>
-      </w:r>
-      <w:r>
-        <w:t>.</w:t>
-      </w:r>
-    </w:p>
-    <w:p>
-      <w:pPr>
-        <w:numPr>
-          <w:ilvl w:val="0"/>
-          <w:numId w:val="3"/>
-        </w:numPr>
-      </w:pPr>
-      <w:r>
-        <w:t xml:space="preserve">Conduct </w:t>
-      </w:r>
-      <w:r>
-        <w:rPr>
-          <w:b/>
-          <w:bCs/>
-        </w:rPr>
-        <w:t>regular training and simulation exercises</w:t>
-      </w:r>
-      <w:r>
-        <w:t xml:space="preserve"> for all staff, especially new hires.</w:t>
-      </w:r>
-    </w:p>
-    <w:p>
-      <w:pPr>
-        <w:numPr>
-          <w:ilvl w:val="0"/>
-          <w:numId w:val="3"/>
-        </w:numPr>
-      </w:pPr>
-      <w:r>
-        <w:t xml:space="preserve">Appoint mentors or assign experienced staff as </w:t>
-      </w:r>
-      <w:r>
-        <w:rPr>
-          <w:b/>
-          <w:bCs/>
-        </w:rPr>
-        <w:t>incident response coaches</w:t>
-      </w:r>
-      <w:r>
-        <w:t xml:space="preserve"> for junior personnel.</w:t>
-      </w:r>
-    </w:p>
-    <w:p>
-      <w:pPr>
-        <w:numPr>
-          <w:ilvl w:val="0"/>
-          <w:numId w:val="3"/>
-        </w:numPr>
-      </w:pPr>
-      <w:r>
-        <w:t xml:space="preserve">Emphasize a </w:t>
-      </w:r>
-      <w:r>
-        <w:rPr>
-          <w:b/>
-          <w:bCs/>
-        </w:rPr>
-        <w:t>communication hierarchy</w:t>
-      </w:r>
-      <w:r>
-        <w:t xml:space="preserve"> to prevent impulsive actions.</w:t>
+        <w:t xml:space="preserve"> be restored. To avoid confusion the DRP should be extremely detailed on exactly how to recover the infrastructure.</w:t>
+      </w:r>
+      <w:r>
+        <w:t xml:space="preserve"> </w:t>
+      </w:r>
+      <w:r>
+        <w:t xml:space="preserve">After implementation, the plans must stay up to date to ensure there is no confusion caused due to out of date documentation. This can be done by </w:t>
+      </w:r>
+      <w:r>
+        <w:t>reviewing the</w:t>
+      </w:r>
+      <w:r>
+        <w:t xml:space="preserve"> BCP, and DRP regularly. Once a review procedure is in place the last recommendation is to train employees on how to plan and test a BCP and DRP. This can be good for the employees to ensure they are trained properly and understand how the plans will work when a disruption occurs.</w:t>
+      </w:r>
+      <w:r>
+        <w:t xml:space="preserve"> </w:t>
       </w:r>
     </w:p>
     <w:p>
@@ -332,7 +172,6 @@
         </w:numPr>
       </w:pPr>
       <w:r>
-        <w:lastRenderedPageBreak/>
         <w:t xml:space="preserve">Can guide long-term </w:t>
       </w:r>
       <w:proofErr w:type="gramStart"/>
@@ -371,6 +210,7 @@
           <w:b/>
           <w:bCs/>
         </w:rPr>
+        <w:lastRenderedPageBreak/>
         <w:t>Argument</w:t>
       </w:r>
       <w:r>
@@ -458,7 +298,7 @@
 </file>
 
 <file path=word/numbering.xml><?xml version="1.0" encoding="utf-8"?>
-<w:numbering xmlns:wpc="http://schemas.microsoft.com/office/word/2010/wordprocessingCanvas" xmlns:cx="http://schemas.microsoft.com/office/drawing/2014/chartex" xmlns:cx1="http://schemas.microsoft.com/office/drawing/2015/9/8/chartex" xmlns:cx2="http://schemas.microsoft.com/office/drawing/2015/10/21/chartex" xmlns:cx3="http://schemas.microsoft.com/office/drawing/2016/5/9/chartex" xmlns:cx4="http://schemas.microsoft.com/office/drawing/2016/5/10/chartex" xmlns:cx5="http://schemas.microsoft.com/office/drawing/2016/5/11/chartex" xmlns:cx6="http://schemas.microsoft.com/office/drawing/2016/5/12/chartex" xmlns:cx7="http://schemas.microsoft.com/office/drawing/2016/5/13/chartex" xmlns:cx8="http://schemas.microsoft.com/office/drawing/2016/5/14/chartex" xmlns:mc="http://schemas.openxmlformats.org/markup-compatibility/2006" xmlns:aink="http://schemas.microsoft.com/office/drawing/2016/ink" xmlns:am3d="http://schemas.microsoft.com/office/drawing/2017/model3d" xmlns:o="urn:schemas-microsoft-com:office:office" xmlns:oel="http://schemas.microsoft.com/office/2019/extlst" xmlns:r="http://schemas.openxmlformats.org/officeDocument/2006/relationships" xmlns:m="http://schemas.openxmlformats.org/officeDocument/2006/math" xmlns:v="urn:schemas-microsoft-com:vml" xmlns:wp14="http://schemas.microsoft.com/office/word/2010/wordprocessingDrawing" xmlns:wp="http://schemas.openxmlformats.org/drawingml/2006/wordprocessingDrawing" xmlns:w10="urn:schemas-microsoft-com:office:word" xmlns:w="http://schemas.openxmlformats.org/wordprocessingml/2006/main" xmlns:w14="http://schemas.microsoft.com/office/word/2010/wordml" xmlns:w15="http://schemas.microsoft.com/office/word/2012/wordml" xmlns:w16cex="http://schemas.microsoft.com/office/word/2018/wordml/cex" xmlns:w16cid="http://schemas.microsoft.com/office/word/2016/wordml/cid" xmlns:w16="http://schemas.microsoft.com/office/word/2018/wordml" xmlns:w16du="http://schemas.microsoft.com/office/word/2023/wordml/word16du" xmlns:w16sdtdh="http://schemas.microsoft.com/office/word/2020/wordml/sdtdatahash" xmlns:w16sdtfl="http://schemas.microsoft.com/office/word/2024/wordml/sdtformatlock" xmlns:w16se="http://schemas.microsoft.com/office/word/2015/wordml/symex" xmlns:wpg="http://schemas.microsoft.com/office/word/2010/wordprocessingGroup" xmlns:wpi="http://schemas.microsoft.com/office/word/2010/wordprocessingInk" xmlns:wne="http://schemas.microsoft.com/office/word/2006/wordml" xmlns:wps="http://schemas.microsoft.com/office/word/2010/wordprocessingShape" mc:Ignorable="w14 w15 w16se w16cid w16 w16cex w16sdtdh w16sdtfl w16du wp14">
+<w:numbering xmlns:wpc="http://schemas.microsoft.com/office/word/2010/wordprocessingCanvas" xmlns:cx="http://schemas.microsoft.com/office/drawing/2014/chartex" xmlns:cx1="http://schemas.microsoft.com/office/drawing/2015/9/8/chartex" xmlns:cx2="http://schemas.microsoft.com/office/drawing/2015/10/21/chartex" xmlns:cx3="http://schemas.microsoft.com/office/drawing/2016/5/9/chartex" xmlns:cx4="http://schemas.microsoft.com/office/drawing/2016/5/10/chartex" xmlns:cx5="http://schemas.microsoft.com/office/drawing/2016/5/11/chartex" xmlns:cx6="http://schemas.microsoft.com/office/drawing/2016/5/12/chartex" xmlns:cx7="http://schemas.microsoft.com/office/drawing/2016/5/13/chartex" xmlns:cx8="http://schemas.microsoft.com/office/drawing/2016/5/14/chartex" xmlns:mc="http://schemas.openxmlformats.org/markup-compatibility/2006" xmlns:aink="http://schemas.microsoft.com/office/drawing/2016/ink" xmlns:am3d="http://schemas.microsoft.com/office/drawing/2017/model3d" xmlns:o="urn:schemas-microsoft-com:office:office" xmlns:oel="http://schemas.microsoft.com/office/2019/extlst" xmlns:r="http://schemas.openxmlformats.org/officeDocument/2006/relationships" xmlns:m="http://schemas.openxmlformats.org/officeDocument/2006/math" xmlns:v="urn:schemas-microsoft-com:vml" xmlns:wp14="http://schemas.microsoft.com/office/word/2010/wordprocessingDrawing" xmlns:wp="http://schemas.openxmlformats.org/drawingml/2006/wordprocessingDrawing" xmlns:w10="urn:schemas-microsoft-com:office:word" xmlns:w="http://schemas.openxmlformats.org/wordprocessingml/2006/main" xmlns:w14="http://schemas.microsoft.com/office/word/2010/wordml" xmlns:w15="http://schemas.microsoft.com/office/word/2012/wordml" xmlns:w16cex="http://schemas.microsoft.com/office/word/2018/wordml/cex" xmlns:w16cid="http://schemas.microsoft.com/office/word/2016/wordml/cid" xmlns:w16="http://schemas.microsoft.com/office/word/2018/wordml" xmlns:w16sdtdh="http://schemas.microsoft.com/office/word/2020/wordml/sdtdatahash" xmlns:w16se="http://schemas.microsoft.com/office/word/2015/wordml/symex" xmlns:wpg="http://schemas.microsoft.com/office/word/2010/wordprocessingGroup" xmlns:wpi="http://schemas.microsoft.com/office/word/2010/wordprocessingInk" xmlns:wne="http://schemas.microsoft.com/office/word/2006/wordml" xmlns:wps="http://schemas.microsoft.com/office/word/2010/wordprocessingShape" mc:Ignorable="w14 w15 w16se w16cid w16 w16cex w16sdtdh wp14">
   <w:abstractNum w:abstractNumId="0" w15:restartNumberingAfterBreak="0">
     <w:nsid w:val="0A1E491B"/>
     <w:multiLevelType w:val="multilevel"/>
@@ -777,7 +617,7 @@
         <w:sz w:val="20"/>
       </w:rPr>
     </w:lvl>
-    <w:lvl w:ilvl="1" w:tentative="1">
+    <w:lvl w:ilvl="1">
       <w:start w:val="1"/>
       <w:numFmt w:val="bullet"/>
       <w:lvlText w:val="o"/>
@@ -926,7 +766,7 @@
         <w:sz w:val="20"/>
       </w:rPr>
     </w:lvl>
-    <w:lvl w:ilvl="1" w:tentative="1">
+    <w:lvl w:ilvl="1">
       <w:start w:val="1"/>
       <w:numFmt w:val="bullet"/>
       <w:lvlText w:val="o"/>
@@ -1373,7 +1213,7 @@
         <w:sz w:val="20"/>
       </w:rPr>
     </w:lvl>
-    <w:lvl w:ilvl="1" w:tentative="1">
+    <w:lvl w:ilvl="1">
       <w:start w:val="1"/>
       <w:numFmt w:val="bullet"/>
       <w:lvlText w:val="o"/>
@@ -1527,7 +1367,7 @@
 </file>
 
 <file path=word/styles.xml><?xml version="1.0" encoding="utf-8"?>
-<w:styles xmlns:mc="http://schemas.openxmlformats.org/markup-compatibility/2006" xmlns:r="http://schemas.openxmlformats.org/officeDocument/2006/relationships" xmlns:w="http://schemas.openxmlformats.org/wordprocessingml/2006/main" xmlns:w14="http://schemas.microsoft.com/office/word/2010/wordml" xmlns:w15="http://schemas.microsoft.com/office/word/2012/wordml" xmlns:w16cex="http://schemas.microsoft.com/office/word/2018/wordml/cex" xmlns:w16cid="http://schemas.microsoft.com/office/word/2016/wordml/cid" xmlns:w16="http://schemas.microsoft.com/office/word/2018/wordml" xmlns:w16du="http://schemas.microsoft.com/office/word/2023/wordml/word16du" xmlns:w16sdtdh="http://schemas.microsoft.com/office/word/2020/wordml/sdtdatahash" xmlns:w16sdtfl="http://schemas.microsoft.com/office/word/2024/wordml/sdtformatlock" xmlns:w16se="http://schemas.microsoft.com/office/word/2015/wordml/symex" mc:Ignorable="w14 w15 w16se w16cid w16 w16cex w16sdtdh w16sdtfl w16du">
+<w:styles xmlns:mc="http://schemas.openxmlformats.org/markup-compatibility/2006" xmlns:r="http://schemas.openxmlformats.org/officeDocument/2006/relationships" xmlns:w="http://schemas.openxmlformats.org/wordprocessingml/2006/main" xmlns:w14="http://schemas.microsoft.com/office/word/2010/wordml" xmlns:w15="http://schemas.microsoft.com/office/word/2012/wordml" xmlns:w16cex="http://schemas.microsoft.com/office/word/2018/wordml/cex" xmlns:w16cid="http://schemas.microsoft.com/office/word/2016/wordml/cid" xmlns:w16="http://schemas.microsoft.com/office/word/2018/wordml" xmlns:w16sdtdh="http://schemas.microsoft.com/office/word/2020/wordml/sdtdatahash" xmlns:w16se="http://schemas.microsoft.com/office/word/2015/wordml/symex" mc:Ignorable="w14 w15 w16se w16cid w16 w16cex w16sdtdh">
   <w:docDefaults>
     <w:rPrDefault>
       <w:rPr>
@@ -2129,6 +1969,7 @@
   <w:style w:type="character" w:default="1" w:styleId="DefaultParagraphFont">
     <w:name w:val="Default Paragraph Font"/>
     <w:uiPriority w:val="1"/>
+    <w:semiHidden/>
     <w:unhideWhenUsed/>
   </w:style>
   <w:style w:type="table" w:default="1" w:styleId="TableNormal">

--- a/Cyber04.docx
+++ b/Cyber04.docx
@@ -4,290 +4,489 @@
   <w:body>
     <w:p>
       <w:pPr>
-        <w:ind w:firstLine="720"/>
-      </w:pPr>
-      <w:r>
-        <w:t xml:space="preserve">Responding to any type of incident within cyber security is extremely </w:t>
-      </w:r>
-      <w:r>
-        <w:t xml:space="preserve">time sensitive. </w:t>
-      </w:r>
-      <w:r>
-        <w:t xml:space="preserve">Especially when under </w:t>
-      </w:r>
-      <w:r>
-        <w:t>high-pressure</w:t>
-      </w:r>
-      <w:r>
-        <w:t>, we want to ensure that the situation does not worsen. If there is no plan in place for handling these situations, it may progress further and cause confusion.</w:t>
-      </w:r>
-      <w:r>
-        <w:t xml:space="preserve"> </w:t>
-      </w:r>
-      <w:r>
-        <w:t xml:space="preserve">When an organization responds to a cyber security incident, they must have </w:t>
-      </w:r>
-      <w:r>
-        <w:t>a</w:t>
-      </w:r>
-      <w:r>
-        <w:t xml:space="preserve"> plan in place to avoid confusion that will only worsen the situation. During an active </w:t>
-      </w:r>
-      <w:r>
-        <w:t>disruption</w:t>
-      </w:r>
-      <w:r>
-        <w:t>, an immediate response</w:t>
-      </w:r>
-      <w:r>
-        <w:t xml:space="preserve"> with critical thinking</w:t>
-      </w:r>
-      <w:r>
-        <w:t xml:space="preserve"> is needed so a smooth recovery can happen. </w:t>
+        <w:tabs>
+          <w:tab w:val="left" w:pos="540"/>
+        </w:tabs>
+        <w:spacing w:line="480" w:lineRule="auto"/>
+        <w:rPr>
+          <w:rFonts w:ascii="Times New Roman" w:hAnsi="Times New Roman" w:cs="Times New Roman"/>
+        </w:rPr>
+      </w:pPr>
+      <w:r>
+        <w:rPr>
+          <w:rFonts w:ascii="Times New Roman" w:hAnsi="Times New Roman" w:cs="Times New Roman"/>
+        </w:rPr>
+        <w:t>Kristopher Adams</w:t>
       </w:r>
     </w:p>
     <w:p>
       <w:pPr>
-        <w:ind w:firstLine="720"/>
-      </w:pPr>
-      <w:r>
-        <w:t xml:space="preserve">If an entry-level cyber security professional takes a wrong action to stop a security incident due to poor planning, this could </w:t>
-      </w:r>
-      <w:r>
-        <w:t>cause larger confusion within the organization. This confusion could end up spiraling into situations like data-loss, or extended downtime.</w:t>
-      </w:r>
-      <w:r>
-        <w:t xml:space="preserve"> </w:t>
-      </w:r>
-      <w:r>
-        <w:t xml:space="preserve">To avoid situations like this, the organization should implement a BCP to ensure the critical business functions can run without disruption, especially during a disruption. Another recommendation for the organization is to have a DRP in place to ensure that the infrastructure, for normal business operations, </w:t>
-      </w:r>
-      <w:proofErr w:type="gramStart"/>
-      <w:r>
-        <w:t>is able to</w:t>
-      </w:r>
-      <w:proofErr w:type="gramEnd"/>
-      <w:r>
-        <w:t xml:space="preserve"> be restored. To avoid confusion the DRP should be extremely detailed on exactly how to recover the infrastructure.</w:t>
-      </w:r>
-      <w:r>
-        <w:t xml:space="preserve"> </w:t>
-      </w:r>
-      <w:r>
-        <w:t xml:space="preserve">After implementation, the plans must stay up to date to ensure there is no confusion caused due to out of date documentation. This can be done by </w:t>
-      </w:r>
-      <w:r>
-        <w:t>reviewing the</w:t>
-      </w:r>
-      <w:r>
-        <w:t xml:space="preserve"> BCP, and DRP regularly. Once a review procedure is in place the last recommendation is to train employees on how to plan and test a BCP and DRP. This can be good for the employees to ensure they are trained properly and understand how the plans will work when a disruption occurs.</w:t>
-      </w:r>
-      <w:r>
-        <w:t xml:space="preserve"> </w:t>
+        <w:tabs>
+          <w:tab w:val="left" w:pos="540"/>
+        </w:tabs>
+        <w:spacing w:line="480" w:lineRule="auto"/>
+        <w:rPr>
+          <w:rFonts w:ascii="Times New Roman" w:hAnsi="Times New Roman" w:cs="Times New Roman"/>
+        </w:rPr>
+      </w:pPr>
+      <w:r>
+        <w:rPr>
+          <w:rFonts w:ascii="Times New Roman" w:hAnsi="Times New Roman" w:cs="Times New Roman"/>
+        </w:rPr>
+        <w:t>Chris A Noffke</w:t>
       </w:r>
     </w:p>
     <w:p>
       <w:pPr>
-        <w:rPr>
+        <w:tabs>
+          <w:tab w:val="left" w:pos="540"/>
+        </w:tabs>
+        <w:spacing w:line="480" w:lineRule="auto"/>
+        <w:rPr>
+          <w:rFonts w:ascii="Times New Roman" w:hAnsi="Times New Roman" w:cs="Times New Roman"/>
+        </w:rPr>
+      </w:pPr>
+      <w:r>
+        <w:rPr>
+          <w:rFonts w:ascii="Times New Roman" w:hAnsi="Times New Roman" w:cs="Times New Roman"/>
+        </w:rPr>
+        <w:t>Intro to Cyber Security</w:t>
+      </w:r>
+    </w:p>
+    <w:p>
+      <w:pPr>
+        <w:tabs>
+          <w:tab w:val="left" w:pos="540"/>
+        </w:tabs>
+        <w:spacing w:line="480" w:lineRule="auto"/>
+        <w:rPr>
+          <w:rFonts w:ascii="Times New Roman" w:hAnsi="Times New Roman" w:cs="Times New Roman"/>
+        </w:rPr>
+      </w:pPr>
+      <w:r>
+        <w:rPr>
+          <w:rFonts w:ascii="Times New Roman" w:hAnsi="Times New Roman" w:cs="Times New Roman"/>
+        </w:rPr>
+        <w:t>7 April 2025</w:t>
+      </w:r>
+    </w:p>
+    <w:p>
+      <w:pPr>
+        <w:spacing w:line="480" w:lineRule="auto"/>
+        <w:jc w:val="center"/>
+        <w:rPr>
+          <w:rFonts w:ascii="Times New Roman" w:hAnsi="Times New Roman" w:cs="Times New Roman"/>
+        </w:rPr>
+      </w:pPr>
+      <w:r>
+        <w:rPr>
+          <w:rFonts w:ascii="Times New Roman" w:hAnsi="Times New Roman" w:cs="Times New Roman"/>
+        </w:rPr>
+        <w:t>Respond to Cybersecurity</w:t>
+      </w:r>
+      <w:r>
+        <w:rPr>
+          <w:rFonts w:ascii="Times New Roman" w:hAnsi="Times New Roman" w:cs="Times New Roman"/>
+        </w:rPr>
+        <w:t xml:space="preserve"> Disruptions</w:t>
+      </w:r>
+    </w:p>
+    <w:p>
+      <w:pPr>
+        <w:spacing w:line="480" w:lineRule="auto"/>
+        <w:ind w:firstLine="720"/>
+        <w:rPr>
+          <w:rFonts w:ascii="Times New Roman" w:hAnsi="Times New Roman" w:cs="Times New Roman"/>
+        </w:rPr>
+      </w:pPr>
+      <w:r>
+        <w:rPr>
+          <w:rFonts w:ascii="Times New Roman" w:hAnsi="Times New Roman" w:cs="Times New Roman"/>
+        </w:rPr>
+        <w:t xml:space="preserve">Responding to any type of incident within cyber security is extremely </w:t>
+      </w:r>
+      <w:r>
+        <w:rPr>
+          <w:rFonts w:ascii="Times New Roman" w:hAnsi="Times New Roman" w:cs="Times New Roman"/>
+        </w:rPr>
+        <w:t xml:space="preserve">time sensitive. </w:t>
+      </w:r>
+      <w:r>
+        <w:rPr>
+          <w:rFonts w:ascii="Times New Roman" w:hAnsi="Times New Roman" w:cs="Times New Roman"/>
+        </w:rPr>
+        <w:t>Especially when under high-pressure, we want to ensure that the situation does not worsen. If there is no plan in place for handling these situations, it may progress further and cause confusion.</w:t>
+      </w:r>
+      <w:r>
+        <w:rPr>
+          <w:rFonts w:ascii="Times New Roman" w:hAnsi="Times New Roman" w:cs="Times New Roman"/>
+        </w:rPr>
+        <w:t xml:space="preserve"> </w:t>
+      </w:r>
+      <w:r>
+        <w:rPr>
+          <w:rFonts w:ascii="Times New Roman" w:hAnsi="Times New Roman" w:cs="Times New Roman"/>
+        </w:rPr>
+        <w:t xml:space="preserve">When an organization responds to a cyber security incident, they must have </w:t>
+      </w:r>
+      <w:r>
+        <w:rPr>
+          <w:rFonts w:ascii="Times New Roman" w:hAnsi="Times New Roman" w:cs="Times New Roman"/>
+        </w:rPr>
+        <w:t>a</w:t>
+      </w:r>
+      <w:r>
+        <w:rPr>
+          <w:rFonts w:ascii="Times New Roman" w:hAnsi="Times New Roman" w:cs="Times New Roman"/>
+        </w:rPr>
+        <w:t xml:space="preserve"> plan in place to avoid confusion that will only worsen the situation. During an active </w:t>
+      </w:r>
+      <w:r>
+        <w:rPr>
+          <w:rFonts w:ascii="Times New Roman" w:hAnsi="Times New Roman" w:cs="Times New Roman"/>
+        </w:rPr>
+        <w:t>disruption</w:t>
+      </w:r>
+      <w:r>
+        <w:rPr>
+          <w:rFonts w:ascii="Times New Roman" w:hAnsi="Times New Roman" w:cs="Times New Roman"/>
+        </w:rPr>
+        <w:t>, an immediate response</w:t>
+      </w:r>
+      <w:r>
+        <w:rPr>
+          <w:rFonts w:ascii="Times New Roman" w:hAnsi="Times New Roman" w:cs="Times New Roman"/>
+        </w:rPr>
+        <w:t xml:space="preserve"> with critical thinking</w:t>
+      </w:r>
+      <w:r>
+        <w:rPr>
+          <w:rFonts w:ascii="Times New Roman" w:hAnsi="Times New Roman" w:cs="Times New Roman"/>
+        </w:rPr>
+        <w:t xml:space="preserve"> is needed so a smooth recovery can happen. </w:t>
+      </w:r>
+    </w:p>
+    <w:p>
+      <w:pPr>
+        <w:spacing w:line="480" w:lineRule="auto"/>
+        <w:ind w:firstLine="720"/>
+        <w:rPr>
+          <w:rFonts w:ascii="Times New Roman" w:hAnsi="Times New Roman" w:cs="Times New Roman"/>
+        </w:rPr>
+      </w:pPr>
+      <w:r>
+        <w:rPr>
+          <w:rFonts w:ascii="Times New Roman" w:hAnsi="Times New Roman" w:cs="Times New Roman"/>
+        </w:rPr>
+        <w:t xml:space="preserve">If an entry-level cyber security professional takes a wrong action to stop a security incident due to poor planning, this could </w:t>
+      </w:r>
+      <w:r>
+        <w:rPr>
+          <w:rFonts w:ascii="Times New Roman" w:hAnsi="Times New Roman" w:cs="Times New Roman"/>
+        </w:rPr>
+        <w:t>cause larger confusion within the organization. This confusion could end up spiraling into situations like data-loss, or extended downtime.</w:t>
+      </w:r>
+      <w:r>
+        <w:rPr>
+          <w:rFonts w:ascii="Times New Roman" w:hAnsi="Times New Roman" w:cs="Times New Roman"/>
+        </w:rPr>
+        <w:t xml:space="preserve"> </w:t>
+      </w:r>
+      <w:r>
+        <w:rPr>
+          <w:rFonts w:ascii="Times New Roman" w:hAnsi="Times New Roman" w:cs="Times New Roman"/>
+        </w:rPr>
+        <w:t xml:space="preserve">To avoid situations like this, the organization should implement a BCP to ensure the critical business functions can run without disruption, especially during a disruption. Another recommendation for the organization is to have a DRP in place to ensure that the infrastructure, for normal business operations, </w:t>
+      </w:r>
+      <w:proofErr w:type="gramStart"/>
+      <w:r>
+        <w:rPr>
+          <w:rFonts w:ascii="Times New Roman" w:hAnsi="Times New Roman" w:cs="Times New Roman"/>
+        </w:rPr>
+        <w:t>is able to</w:t>
+      </w:r>
+      <w:proofErr w:type="gramEnd"/>
+      <w:r>
+        <w:rPr>
+          <w:rFonts w:ascii="Times New Roman" w:hAnsi="Times New Roman" w:cs="Times New Roman"/>
+        </w:rPr>
+        <w:t xml:space="preserve"> be restored. To avoid confusion the DRP should be extremely detailed on exactly how to recover the infrastructure.</w:t>
+      </w:r>
+      <w:r>
+        <w:rPr>
+          <w:rFonts w:ascii="Times New Roman" w:hAnsi="Times New Roman" w:cs="Times New Roman"/>
+        </w:rPr>
+        <w:t xml:space="preserve"> </w:t>
+      </w:r>
+      <w:r>
+        <w:rPr>
+          <w:rFonts w:ascii="Times New Roman" w:hAnsi="Times New Roman" w:cs="Times New Roman"/>
+        </w:rPr>
+        <w:t xml:space="preserve">After implementation, the plans must stay up to date to ensure there is no confusion caused due to out of date documentation. This can be done by </w:t>
+      </w:r>
+      <w:r>
+        <w:rPr>
+          <w:rFonts w:ascii="Times New Roman" w:hAnsi="Times New Roman" w:cs="Times New Roman"/>
+        </w:rPr>
+        <w:t>reviewing the</w:t>
+      </w:r>
+      <w:r>
+        <w:rPr>
+          <w:rFonts w:ascii="Times New Roman" w:hAnsi="Times New Roman" w:cs="Times New Roman"/>
+        </w:rPr>
+        <w:t xml:space="preserve"> BCP, and DRP regularly. Once a review procedure is in place the last recommendation is to train employees on how to plan and test a BCP and DRP. This can be good </w:t>
+      </w:r>
+      <w:r>
+        <w:rPr>
+          <w:rFonts w:ascii="Times New Roman" w:hAnsi="Times New Roman" w:cs="Times New Roman"/>
+        </w:rPr>
+        <w:lastRenderedPageBreak/>
+        <w:t>for the employees to ensure they are trained properly and understand how the plans will work when a disruption occurs.</w:t>
+      </w:r>
+      <w:r>
+        <w:rPr>
+          <w:rFonts w:ascii="Times New Roman" w:hAnsi="Times New Roman" w:cs="Times New Roman"/>
+        </w:rPr>
+        <w:t xml:space="preserve"> </w:t>
+      </w:r>
+    </w:p>
+    <w:p>
+      <w:pPr>
+        <w:spacing w:line="480" w:lineRule="auto"/>
+        <w:ind w:firstLine="360"/>
+        <w:rPr>
+          <w:rFonts w:ascii="Times New Roman" w:hAnsi="Times New Roman" w:cs="Times New Roman"/>
+        </w:rPr>
+      </w:pPr>
+      <w:r>
+        <w:rPr>
+          <w:rFonts w:ascii="Times New Roman" w:hAnsi="Times New Roman" w:cs="Times New Roman"/>
+        </w:rPr>
+        <w:t xml:space="preserve">When a disruption occurs within an organization, critical thinking and ethics can both help choose the best course of action. </w:t>
+      </w:r>
+      <w:r>
+        <w:rPr>
+          <w:rFonts w:ascii="Times New Roman" w:hAnsi="Times New Roman" w:cs="Times New Roman"/>
+        </w:rPr>
+        <w:t>Critical thinking can help you isolate the disruption faster. Instead of thinking ethically about what the consequences would be if you accessed the data, you find the disturbance faster.</w:t>
+      </w:r>
+      <w:r>
+        <w:rPr>
+          <w:rFonts w:ascii="Times New Roman" w:hAnsi="Times New Roman" w:cs="Times New Roman"/>
           <w:b/>
           <w:bCs/>
         </w:rPr>
-      </w:pPr>
-      <w:r>
-        <w:rPr>
-          <w:b/>
-          <w:bCs/>
-        </w:rPr>
-        <w:t>III. Critical Thinking vs. Ethics During a Disaster</w:t>
+        <w:t xml:space="preserve"> </w:t>
+      </w:r>
+      <w:r>
+        <w:rPr>
+          <w:rFonts w:ascii="Times New Roman" w:hAnsi="Times New Roman" w:cs="Times New Roman"/>
+        </w:rPr>
+        <w:t xml:space="preserve">Ethics can help an organization find longer term solutions to problems that may cause a disturbance. So instead of fixing the disturbance quickly with the possibility of it happening again, you find a solution to ensure it does not happen again. Although preventing the disturbance from happening is more important than critical thinking. The ethics stage can be completed after the disturbance is resolved. If any poor judgement is given, it could escalate a disaster. </w:t>
+      </w:r>
+      <w:r>
+        <w:rPr>
+          <w:rFonts w:ascii="Times New Roman" w:hAnsi="Times New Roman" w:cs="Times New Roman"/>
+        </w:rPr>
+        <w:t>Therefore,</w:t>
+      </w:r>
+      <w:r>
+        <w:rPr>
+          <w:rFonts w:ascii="Times New Roman" w:hAnsi="Times New Roman" w:cs="Times New Roman"/>
+        </w:rPr>
+        <w:t xml:space="preserve"> Critical thinking is more important when it comes to real-time disturbance recovery. </w:t>
       </w:r>
     </w:p>
     <w:p>
       <w:pPr>
-        <w:rPr>
-          <w:b/>
-          <w:bCs/>
-        </w:rPr>
-      </w:pPr>
-      <w:r>
-        <w:rPr>
-          <w:b/>
-          <w:bCs/>
-        </w:rPr>
-        <w:t>A. The Role of Critical Thinking</w:t>
+        <w:spacing w:line="480" w:lineRule="auto"/>
+        <w:ind w:firstLine="360"/>
+        <w:rPr>
+          <w:rFonts w:ascii="Times New Roman" w:hAnsi="Times New Roman" w:cs="Times New Roman"/>
+        </w:rPr>
+      </w:pPr>
+      <w:r>
+        <w:rPr>
+          <w:rFonts w:ascii="Times New Roman" w:hAnsi="Times New Roman" w:cs="Times New Roman"/>
+        </w:rPr>
+        <w:t>Organizations should always have a DRP and a BCP in place that is constantly kept up to date.</w:t>
+      </w:r>
+      <w:r>
+        <w:rPr>
+          <w:rFonts w:ascii="Times New Roman" w:hAnsi="Times New Roman" w:cs="Times New Roman"/>
+        </w:rPr>
+        <w:t xml:space="preserve"> If </w:t>
+      </w:r>
+      <w:proofErr w:type="gramStart"/>
+      <w:r>
+        <w:rPr>
+          <w:rFonts w:ascii="Times New Roman" w:hAnsi="Times New Roman" w:cs="Times New Roman"/>
+        </w:rPr>
+        <w:t>a</w:t>
+      </w:r>
+      <w:proofErr w:type="gramEnd"/>
+      <w:r>
+        <w:rPr>
+          <w:rFonts w:ascii="Times New Roman" w:hAnsi="Times New Roman" w:cs="Times New Roman"/>
+        </w:rPr>
+        <w:t xml:space="preserve"> organization experiences a disturbance they can easily recover from it and get back up and running. When resolving the issue, critical thinking is much more important to the situation than ethical thinking. The speed of the recovery is always put to the highest priority. An organizations preparedness is required to be successful when any disturbances happen. </w:t>
       </w:r>
     </w:p>
     <w:p>
       <w:pPr>
-        <w:numPr>
-          <w:ilvl w:val="0"/>
-          <w:numId w:val="4"/>
-        </w:numPr>
-      </w:pPr>
-      <w:r>
-        <w:t>Definition: Assessing the situation logically, analyzing available information, choosing the best course of action.</w:t>
+        <w:rPr>
+          <w:rFonts w:ascii="Times New Roman" w:hAnsi="Times New Roman" w:cs="Times New Roman"/>
+        </w:rPr>
+      </w:pPr>
+      <w:r>
+        <w:rPr>
+          <w:rFonts w:ascii="Times New Roman" w:hAnsi="Times New Roman" w:cs="Times New Roman"/>
+        </w:rPr>
+        <w:br w:type="page"/>
       </w:r>
     </w:p>
     <w:p>
       <w:pPr>
-        <w:numPr>
-          <w:ilvl w:val="0"/>
-          <w:numId w:val="4"/>
-        </w:numPr>
-      </w:pPr>
-      <w:r>
-        <w:t>Example: Prioritizing system isolation to contain ransomware instead of debating ethical data access questions.</w:t>
+        <w:spacing w:line="480" w:lineRule="auto"/>
+        <w:ind w:firstLine="360"/>
+        <w:jc w:val="center"/>
+        <w:rPr>
+          <w:rFonts w:ascii="Times New Roman" w:hAnsi="Times New Roman" w:cs="Times New Roman"/>
+        </w:rPr>
+      </w:pPr>
+      <w:r>
+        <w:rPr>
+          <w:rFonts w:ascii="Times New Roman" w:hAnsi="Times New Roman" w:cs="Times New Roman"/>
+        </w:rPr>
+        <w:lastRenderedPageBreak/>
+        <w:t>Works Cited</w:t>
       </w:r>
     </w:p>
     <w:p>
       <w:pPr>
-        <w:rPr>
-          <w:b/>
-          <w:bCs/>
-        </w:rPr>
-      </w:pPr>
-      <w:r>
-        <w:rPr>
-          <w:b/>
-          <w:bCs/>
-        </w:rPr>
-        <w:t>B. The Role of Ethics</w:t>
+        <w:spacing w:line="480" w:lineRule="auto"/>
+        <w:rPr>
+          <w:rFonts w:ascii="Times New Roman" w:hAnsi="Times New Roman" w:cs="Times New Roman"/>
+        </w:rPr>
+      </w:pPr>
+      <w:r>
+        <w:rPr>
+          <w:rFonts w:ascii="Times New Roman" w:hAnsi="Times New Roman" w:cs="Times New Roman"/>
+        </w:rPr>
+        <w:t xml:space="preserve">Learning, Jones &amp; </w:t>
+      </w:r>
+      <w:proofErr w:type="spellStart"/>
+      <w:r>
+        <w:rPr>
+          <w:rFonts w:ascii="Times New Roman" w:hAnsi="Times New Roman" w:cs="Times New Roman"/>
+        </w:rPr>
+        <w:t>Barlett</w:t>
+      </w:r>
+      <w:proofErr w:type="spellEnd"/>
+      <w:r>
+        <w:rPr>
+          <w:rFonts w:ascii="Times New Roman" w:hAnsi="Times New Roman" w:cs="Times New Roman"/>
+        </w:rPr>
+        <w:t xml:space="preserve">. “Lesson 10.” </w:t>
+      </w:r>
+      <w:r>
+        <w:rPr>
+          <w:rFonts w:ascii="Times New Roman" w:hAnsi="Times New Roman" w:cs="Times New Roman"/>
+          <w:i/>
+          <w:iCs/>
+        </w:rPr>
+        <w:t xml:space="preserve">Lesson 10. Lecture </w:t>
+      </w:r>
+      <w:proofErr w:type="gramStart"/>
+      <w:r>
+        <w:rPr>
+          <w:rFonts w:ascii="Times New Roman" w:hAnsi="Times New Roman" w:cs="Times New Roman"/>
+          <w:i/>
+          <w:iCs/>
+        </w:rPr>
+        <w:t>1.Pptx</w:t>
+      </w:r>
+      <w:proofErr w:type="gramEnd"/>
+      <w:r>
+        <w:rPr>
+          <w:rFonts w:ascii="Times New Roman" w:hAnsi="Times New Roman" w:cs="Times New Roman"/>
+        </w:rPr>
+        <w:t xml:space="preserve">, </w:t>
       </w:r>
     </w:p>
     <w:p>
       <w:pPr>
-        <w:numPr>
-          <w:ilvl w:val="0"/>
-          <w:numId w:val="5"/>
-        </w:numPr>
-      </w:pPr>
-      <w:r>
-        <w:t>Ethics ensures responsible behavior (e.g., honesty, data protection, legal compliance).</w:t>
+        <w:spacing w:line="480" w:lineRule="auto"/>
+        <w:ind w:left="720"/>
+        <w:rPr>
+          <w:rFonts w:ascii="Times New Roman" w:hAnsi="Times New Roman" w:cs="Times New Roman"/>
+        </w:rPr>
+      </w:pPr>
+      <w:r>
+        <w:rPr>
+          <w:rFonts w:ascii="Times New Roman" w:hAnsi="Times New Roman" w:cs="Times New Roman"/>
+        </w:rPr>
+        <w:t>uwplt.instructure.com/courses/739957/files/89573470?module_item_id=</w:t>
+      </w:r>
+      <w:proofErr w:type="gramStart"/>
+      <w:r>
+        <w:rPr>
+          <w:rFonts w:ascii="Times New Roman" w:hAnsi="Times New Roman" w:cs="Times New Roman"/>
+        </w:rPr>
+        <w:t>26890839</w:t>
+      </w:r>
+      <w:r>
+        <w:rPr>
+          <w:rFonts w:ascii="Times New Roman" w:hAnsi="Times New Roman" w:cs="Times New Roman"/>
+        </w:rPr>
+        <w:t xml:space="preserve"> </w:t>
+      </w:r>
+      <w:r>
+        <w:rPr>
+          <w:rFonts w:ascii="Times New Roman" w:hAnsi="Times New Roman" w:cs="Times New Roman"/>
+        </w:rPr>
+        <w:t>.</w:t>
+      </w:r>
+      <w:proofErr w:type="gramEnd"/>
+      <w:r>
+        <w:rPr>
+          <w:rFonts w:ascii="Times New Roman" w:hAnsi="Times New Roman" w:cs="Times New Roman"/>
+        </w:rPr>
+        <w:t xml:space="preserve"> Accessed </w:t>
+      </w:r>
+      <w:r>
+        <w:rPr>
+          <w:rFonts w:ascii="Times New Roman" w:hAnsi="Times New Roman" w:cs="Times New Roman"/>
+        </w:rPr>
+        <w:t>6</w:t>
+      </w:r>
+      <w:r>
+        <w:rPr>
+          <w:rFonts w:ascii="Times New Roman" w:hAnsi="Times New Roman" w:cs="Times New Roman"/>
+        </w:rPr>
+        <w:t xml:space="preserve"> Apr. 2025. </w:t>
       </w:r>
     </w:p>
     <w:p>
       <w:pPr>
-        <w:numPr>
-          <w:ilvl w:val="0"/>
-          <w:numId w:val="5"/>
-        </w:numPr>
-      </w:pPr>
-      <w:r>
-        <w:t xml:space="preserve">Can guide long-term </w:t>
-      </w:r>
-      <w:proofErr w:type="gramStart"/>
-      <w:r>
-        <w:t>decisions, but</w:t>
-      </w:r>
-      <w:proofErr w:type="gramEnd"/>
-      <w:r>
-        <w:t xml:space="preserve"> may not always be immediately actionable in a crisis.</w:t>
-      </w:r>
+        <w:spacing w:line="480" w:lineRule="auto"/>
+        <w:ind w:firstLine="360"/>
+        <w:jc w:val="center"/>
+        <w:rPr>
+          <w:rFonts w:ascii="Times New Roman" w:hAnsi="Times New Roman" w:cs="Times New Roman"/>
+        </w:rPr>
+      </w:pPr>
     </w:p>
     <w:p>
       <w:pPr>
-        <w:rPr>
-          <w:b/>
-          <w:bCs/>
-        </w:rPr>
-      </w:pPr>
-      <w:r>
-        <w:rPr>
-          <w:b/>
-          <w:bCs/>
-        </w:rPr>
-        <w:t>C. Which Is More Important – And Why</w:t>
-      </w:r>
+        <w:spacing w:line="480" w:lineRule="auto"/>
+        <w:rPr>
+          <w:rFonts w:ascii="Times New Roman" w:hAnsi="Times New Roman" w:cs="Times New Roman"/>
+        </w:rPr>
+      </w:pPr>
     </w:p>
-    <w:p>
-      <w:pPr>
-        <w:numPr>
-          <w:ilvl w:val="0"/>
-          <w:numId w:val="6"/>
-        </w:numPr>
-      </w:pPr>
-      <w:r>
-        <w:rPr>
-          <w:b/>
-          <w:bCs/>
-        </w:rPr>
-        <w:lastRenderedPageBreak/>
-        <w:t>Argument</w:t>
-      </w:r>
-      <w:r>
-        <w:t>: Critical thinking takes precedence in real-time disaster response; ethics are foundational but not always practical in the heat of the moment.</w:t>
-      </w:r>
-    </w:p>
-    <w:p>
-      <w:pPr>
-        <w:numPr>
-          <w:ilvl w:val="0"/>
-          <w:numId w:val="6"/>
-        </w:numPr>
-      </w:pPr>
-      <w:r>
-        <w:t>Reasoning: A wrong action due to poor judgment can escalate a disaster, while ethical decisions without situational awareness may delay necessary action.</w:t>
-      </w:r>
-    </w:p>
-    <w:p>
-      <w:pPr>
-        <w:rPr>
-          <w:b/>
-          <w:bCs/>
-        </w:rPr>
-      </w:pPr>
-      <w:r>
-        <w:rPr>
-          <w:b/>
-          <w:bCs/>
-        </w:rPr>
-        <w:t>IV. Conclusion</w:t>
-      </w:r>
-    </w:p>
-    <w:p>
-      <w:pPr>
-        <w:numPr>
-          <w:ilvl w:val="0"/>
-          <w:numId w:val="7"/>
-        </w:numPr>
-      </w:pPr>
-      <w:r>
-        <w:t>Reiterate the need for structured incident response processes to guide less experienced cybersecurity personnel.</w:t>
-      </w:r>
-    </w:p>
-    <w:p>
-      <w:pPr>
-        <w:numPr>
-          <w:ilvl w:val="0"/>
-          <w:numId w:val="7"/>
-        </w:numPr>
-      </w:pPr>
-      <w:r>
-        <w:t xml:space="preserve">Emphasize that </w:t>
-      </w:r>
-      <w:r>
-        <w:rPr>
-          <w:b/>
-          <w:bCs/>
-        </w:rPr>
-        <w:t>critical thinking is the key skill</w:t>
-      </w:r>
-      <w:r>
-        <w:t xml:space="preserve"> during an active incident, supported by ethical frameworks after immediate danger is resolved.</w:t>
-      </w:r>
-    </w:p>
-    <w:p>
-      <w:pPr>
-        <w:numPr>
-          <w:ilvl w:val="0"/>
-          <w:numId w:val="7"/>
-        </w:numPr>
-      </w:pPr>
-      <w:r>
-        <w:t>Final thought: Preparedness, training, and sound judgment are the pillars of effective cybersecurity crisis management.</w:t>
-      </w:r>
-    </w:p>
-    <w:p/>
     <w:sectPr>
+      <w:headerReference w:type="default" r:id="rId7"/>
       <w:pgSz w:w="12240" w:h="15840"/>
       <w:pgMar w:top="1440" w:right="1440" w:bottom="1440" w:left="1440" w:header="720" w:footer="720" w:gutter="0"/>
       <w:cols w:space="720"/>
@@ -297,6 +496,136 @@
 </w:document>
 </file>
 
+<file path=word/endnotes.xml><?xml version="1.0" encoding="utf-8"?>
+<w:endnotes xmlns:wpc="http://schemas.microsoft.com/office/word/2010/wordprocessingCanvas" xmlns:cx="http://schemas.microsoft.com/office/drawing/2014/chartex" xmlns:cx1="http://schemas.microsoft.com/office/drawing/2015/9/8/chartex" xmlns:cx2="http://schemas.microsoft.com/office/drawing/2015/10/21/chartex" xmlns:cx3="http://schemas.microsoft.com/office/drawing/2016/5/9/chartex" xmlns:cx4="http://schemas.microsoft.com/office/drawing/2016/5/10/chartex" xmlns:cx5="http://schemas.microsoft.com/office/drawing/2016/5/11/chartex" xmlns:cx6="http://schemas.microsoft.com/office/drawing/2016/5/12/chartex" xmlns:cx7="http://schemas.microsoft.com/office/drawing/2016/5/13/chartex" xmlns:cx8="http://schemas.microsoft.com/office/drawing/2016/5/14/chartex" xmlns:mc="http://schemas.openxmlformats.org/markup-compatibility/2006" xmlns:aink="http://schemas.microsoft.com/office/drawing/2016/ink" xmlns:am3d="http://schemas.microsoft.com/office/drawing/2017/model3d" xmlns:o="urn:schemas-microsoft-com:office:office" xmlns:oel="http://schemas.microsoft.com/office/2019/extlst" xmlns:r="http://schemas.openxmlformats.org/officeDocument/2006/relationships" xmlns:m="http://schemas.openxmlformats.org/officeDocument/2006/math" xmlns:v="urn:schemas-microsoft-com:vml" xmlns:wp14="http://schemas.microsoft.com/office/word/2010/wordprocessingDrawing" xmlns:wp="http://schemas.openxmlformats.org/drawingml/2006/wordprocessingDrawing" xmlns:w10="urn:schemas-microsoft-com:office:word" xmlns:w="http://schemas.openxmlformats.org/wordprocessingml/2006/main" xmlns:w14="http://schemas.microsoft.com/office/word/2010/wordml" xmlns:w15="http://schemas.microsoft.com/office/word/2012/wordml" xmlns:w16cex="http://schemas.microsoft.com/office/word/2018/wordml/cex" xmlns:w16cid="http://schemas.microsoft.com/office/word/2016/wordml/cid" xmlns:w16="http://schemas.microsoft.com/office/word/2018/wordml" xmlns:w16sdtdh="http://schemas.microsoft.com/office/word/2020/wordml/sdtdatahash" xmlns:w16se="http://schemas.microsoft.com/office/word/2015/wordml/symex" xmlns:wpg="http://schemas.microsoft.com/office/word/2010/wordprocessingGroup" xmlns:wpi="http://schemas.microsoft.com/office/word/2010/wordprocessingInk" xmlns:wne="http://schemas.microsoft.com/office/word/2006/wordml" xmlns:wps="http://schemas.microsoft.com/office/word/2010/wordprocessingShape" mc:Ignorable="w14 w15 w16se w16cid w16 w16cex w16sdtdh wp14">
+  <w:endnote w:type="separator" w:id="-1">
+    <w:p>
+      <w:pPr>
+        <w:spacing w:after="0" w:line="240" w:lineRule="auto"/>
+      </w:pPr>
+      <w:r>
+        <w:separator/>
+      </w:r>
+    </w:p>
+  </w:endnote>
+  <w:endnote w:type="continuationSeparator" w:id="0">
+    <w:p>
+      <w:pPr>
+        <w:spacing w:after="0" w:line="240" w:lineRule="auto"/>
+      </w:pPr>
+      <w:r>
+        <w:continuationSeparator/>
+      </w:r>
+    </w:p>
+  </w:endnote>
+</w:endnotes>
+</file>
+
+<file path=word/footnotes.xml><?xml version="1.0" encoding="utf-8"?>
+<w:footnotes xmlns:wpc="http://schemas.microsoft.com/office/word/2010/wordprocessingCanvas" xmlns:cx="http://schemas.microsoft.com/office/drawing/2014/chartex" xmlns:cx1="http://schemas.microsoft.com/office/drawing/2015/9/8/chartex" xmlns:cx2="http://schemas.microsoft.com/office/drawing/2015/10/21/chartex" xmlns:cx3="http://schemas.microsoft.com/office/drawing/2016/5/9/chartex" xmlns:cx4="http://schemas.microsoft.com/office/drawing/2016/5/10/chartex" xmlns:cx5="http://schemas.microsoft.com/office/drawing/2016/5/11/chartex" xmlns:cx6="http://schemas.microsoft.com/office/drawing/2016/5/12/chartex" xmlns:cx7="http://schemas.microsoft.com/office/drawing/2016/5/13/chartex" xmlns:cx8="http://schemas.microsoft.com/office/drawing/2016/5/14/chartex" xmlns:mc="http://schemas.openxmlformats.org/markup-compatibility/2006" xmlns:aink="http://schemas.microsoft.com/office/drawing/2016/ink" xmlns:am3d="http://schemas.microsoft.com/office/drawing/2017/model3d" xmlns:o="urn:schemas-microsoft-com:office:office" xmlns:oel="http://schemas.microsoft.com/office/2019/extlst" xmlns:r="http://schemas.openxmlformats.org/officeDocument/2006/relationships" xmlns:m="http://schemas.openxmlformats.org/officeDocument/2006/math" xmlns:v="urn:schemas-microsoft-com:vml" xmlns:wp14="http://schemas.microsoft.com/office/word/2010/wordprocessingDrawing" xmlns:wp="http://schemas.openxmlformats.org/drawingml/2006/wordprocessingDrawing" xmlns:w10="urn:schemas-microsoft-com:office:word" xmlns:w="http://schemas.openxmlformats.org/wordprocessingml/2006/main" xmlns:w14="http://schemas.microsoft.com/office/word/2010/wordml" xmlns:w15="http://schemas.microsoft.com/office/word/2012/wordml" xmlns:w16cex="http://schemas.microsoft.com/office/word/2018/wordml/cex" xmlns:w16cid="http://schemas.microsoft.com/office/word/2016/wordml/cid" xmlns:w16="http://schemas.microsoft.com/office/word/2018/wordml" xmlns:w16sdtdh="http://schemas.microsoft.com/office/word/2020/wordml/sdtdatahash" xmlns:w16se="http://schemas.microsoft.com/office/word/2015/wordml/symex" xmlns:wpg="http://schemas.microsoft.com/office/word/2010/wordprocessingGroup" xmlns:wpi="http://schemas.microsoft.com/office/word/2010/wordprocessingInk" xmlns:wne="http://schemas.microsoft.com/office/word/2006/wordml" xmlns:wps="http://schemas.microsoft.com/office/word/2010/wordprocessingShape" mc:Ignorable="w14 w15 w16se w16cid w16 w16cex w16sdtdh wp14">
+  <w:footnote w:type="separator" w:id="-1">
+    <w:p>
+      <w:pPr>
+        <w:spacing w:after="0" w:line="240" w:lineRule="auto"/>
+      </w:pPr>
+      <w:r>
+        <w:separator/>
+      </w:r>
+    </w:p>
+  </w:footnote>
+  <w:footnote w:type="continuationSeparator" w:id="0">
+    <w:p>
+      <w:pPr>
+        <w:spacing w:after="0" w:line="240" w:lineRule="auto"/>
+      </w:pPr>
+      <w:r>
+        <w:continuationSeparator/>
+      </w:r>
+    </w:p>
+  </w:footnote>
+</w:footnotes>
+</file>
+
+<file path=word/header1.xml><?xml version="1.0" encoding="utf-8"?>
+<w:hdr xmlns:wpc="http://schemas.microsoft.com/office/word/2010/wordprocessingCanvas" xmlns:cx="http://schemas.microsoft.com/office/drawing/2014/chartex" xmlns:cx1="http://schemas.microsoft.com/office/drawing/2015/9/8/chartex" xmlns:cx2="http://schemas.microsoft.com/office/drawing/2015/10/21/chartex" xmlns:cx3="http://schemas.microsoft.com/office/drawing/2016/5/9/chartex" xmlns:cx4="http://schemas.microsoft.com/office/drawing/2016/5/10/chartex" xmlns:cx5="http://schemas.microsoft.com/office/drawing/2016/5/11/chartex" xmlns:cx6="http://schemas.microsoft.com/office/drawing/2016/5/12/chartex" xmlns:cx7="http://schemas.microsoft.com/office/drawing/2016/5/13/chartex" xmlns:cx8="http://schemas.microsoft.com/office/drawing/2016/5/14/chartex" xmlns:mc="http://schemas.openxmlformats.org/markup-compatibility/2006" xmlns:aink="http://schemas.microsoft.com/office/drawing/2016/ink" xmlns:am3d="http://schemas.microsoft.com/office/drawing/2017/model3d" xmlns:o="urn:schemas-microsoft-com:office:office" xmlns:oel="http://schemas.microsoft.com/office/2019/extlst" xmlns:r="http://schemas.openxmlformats.org/officeDocument/2006/relationships" xmlns:m="http://schemas.openxmlformats.org/officeDocument/2006/math" xmlns:v="urn:schemas-microsoft-com:vml" xmlns:wp14="http://schemas.microsoft.com/office/word/2010/wordprocessingDrawing" xmlns:wp="http://schemas.openxmlformats.org/drawingml/2006/wordprocessingDrawing" xmlns:w10="urn:schemas-microsoft-com:office:word" xmlns:w="http://schemas.openxmlformats.org/wordprocessingml/2006/main" xmlns:w14="http://schemas.microsoft.com/office/word/2010/wordml" xmlns:w15="http://schemas.microsoft.com/office/word/2012/wordml" xmlns:w16cex="http://schemas.microsoft.com/office/word/2018/wordml/cex" xmlns:w16cid="http://schemas.microsoft.com/office/word/2016/wordml/cid" xmlns:w16="http://schemas.microsoft.com/office/word/2018/wordml" xmlns:w16sdtdh="http://schemas.microsoft.com/office/word/2020/wordml/sdtdatahash" xmlns:w16se="http://schemas.microsoft.com/office/word/2015/wordml/symex" xmlns:wpg="http://schemas.microsoft.com/office/word/2010/wordprocessingGroup" xmlns:wpi="http://schemas.microsoft.com/office/word/2010/wordprocessingInk" xmlns:wne="http://schemas.microsoft.com/office/word/2006/wordml" xmlns:wps="http://schemas.microsoft.com/office/word/2010/wordprocessingShape" mc:Ignorable="w14 w15 w16se w16cid w16 w16cex w16sdtdh wp14">
+  <w:p>
+    <w:pPr>
+      <w:pStyle w:val="Header"/>
+      <w:jc w:val="right"/>
+      <w:rPr>
+        <w:rFonts w:ascii="Times New Roman" w:hAnsi="Times New Roman" w:cs="Times New Roman"/>
+      </w:rPr>
+    </w:pPr>
+    <w:r>
+      <w:rPr>
+        <w:rFonts w:ascii="Times New Roman" w:hAnsi="Times New Roman" w:cs="Times New Roman"/>
+      </w:rPr>
+      <w:t xml:space="preserve">Adams </w:t>
+    </w:r>
+    <w:sdt>
+      <w:sdtPr>
+        <w:rPr>
+          <w:rFonts w:ascii="Times New Roman" w:hAnsi="Times New Roman" w:cs="Times New Roman"/>
+        </w:rPr>
+        <w:id w:val="-1293663673"/>
+        <w:docPartObj>
+          <w:docPartGallery w:val="Page Numbers (Top of Page)"/>
+          <w:docPartUnique/>
+        </w:docPartObj>
+      </w:sdtPr>
+      <w:sdtEndPr>
+        <w:rPr>
+          <w:noProof/>
+        </w:rPr>
+      </w:sdtEndPr>
+      <w:sdtContent>
+        <w:r>
+          <w:rPr>
+            <w:rFonts w:ascii="Times New Roman" w:hAnsi="Times New Roman" w:cs="Times New Roman"/>
+          </w:rPr>
+          <w:fldChar w:fldCharType="begin"/>
+        </w:r>
+        <w:r>
+          <w:rPr>
+            <w:rFonts w:ascii="Times New Roman" w:hAnsi="Times New Roman" w:cs="Times New Roman"/>
+          </w:rPr>
+          <w:instrText xml:space="preserve"> PAGE   \* MERGEFORMAT </w:instrText>
+        </w:r>
+        <w:r>
+          <w:rPr>
+            <w:rFonts w:ascii="Times New Roman" w:hAnsi="Times New Roman" w:cs="Times New Roman"/>
+          </w:rPr>
+          <w:fldChar w:fldCharType="separate"/>
+        </w:r>
+        <w:r>
+          <w:rPr>
+            <w:rFonts w:ascii="Times New Roman" w:hAnsi="Times New Roman" w:cs="Times New Roman"/>
+            <w:noProof/>
+          </w:rPr>
+          <w:t>2</w:t>
+        </w:r>
+        <w:r>
+          <w:rPr>
+            <w:rFonts w:ascii="Times New Roman" w:hAnsi="Times New Roman" w:cs="Times New Roman"/>
+            <w:noProof/>
+          </w:rPr>
+          <w:fldChar w:fldCharType="end"/>
+        </w:r>
+      </w:sdtContent>
+    </w:sdt>
+  </w:p>
+  <w:p>
+    <w:pPr>
+      <w:pStyle w:val="Header"/>
+      <w:jc w:val="right"/>
+      <w:rPr>
+        <w:rFonts w:ascii="Times New Roman" w:hAnsi="Times New Roman" w:cs="Times New Roman"/>
+      </w:rPr>
+    </w:pPr>
+  </w:p>
+</w:hdr>
+</file>
+
 <file path=word/numbering.xml><?xml version="1.0" encoding="utf-8"?>
 <w:numbering xmlns:wpc="http://schemas.microsoft.com/office/word/2010/wordprocessingCanvas" xmlns:cx="http://schemas.microsoft.com/office/drawing/2014/chartex" xmlns:cx1="http://schemas.microsoft.com/office/drawing/2015/9/8/chartex" xmlns:cx2="http://schemas.microsoft.com/office/drawing/2015/10/21/chartex" xmlns:cx3="http://schemas.microsoft.com/office/drawing/2016/5/9/chartex" xmlns:cx4="http://schemas.microsoft.com/office/drawing/2016/5/10/chartex" xmlns:cx5="http://schemas.microsoft.com/office/drawing/2016/5/11/chartex" xmlns:cx6="http://schemas.microsoft.com/office/drawing/2016/5/12/chartex" xmlns:cx7="http://schemas.microsoft.com/office/drawing/2016/5/13/chartex" xmlns:cx8="http://schemas.microsoft.com/office/drawing/2016/5/14/chartex" xmlns:mc="http://schemas.openxmlformats.org/markup-compatibility/2006" xmlns:aink="http://schemas.microsoft.com/office/drawing/2016/ink" xmlns:am3d="http://schemas.microsoft.com/office/drawing/2017/model3d" xmlns:o="urn:schemas-microsoft-com:office:office" xmlns:oel="http://schemas.microsoft.com/office/2019/extlst" xmlns:r="http://schemas.openxmlformats.org/officeDocument/2006/relationships" xmlns:m="http://schemas.openxmlformats.org/officeDocument/2006/math" xmlns:v="urn:schemas-microsoft-com:vml" xmlns:wp14="http://schemas.microsoft.com/office/word/2010/wordprocessingDrawing" xmlns:wp="http://schemas.openxmlformats.org/drawingml/2006/wordprocessingDrawing" xmlns:w10="urn:schemas-microsoft-com:office:word" xmlns:w="http://schemas.openxmlformats.org/wordprocessingml/2006/main" xmlns:w14="http://schemas.microsoft.com/office/word/2010/wordml" xmlns:w15="http://schemas.microsoft.com/office/word/2012/wordml" xmlns:w16cex="http://schemas.microsoft.com/office/word/2018/wordml/cex" xmlns:w16cid="http://schemas.microsoft.com/office/word/2016/wordml/cid" xmlns:w16="http://schemas.microsoft.com/office/word/2018/wordml" xmlns:w16sdtdh="http://schemas.microsoft.com/office/word/2020/wordml/sdtdatahash" xmlns:w16se="http://schemas.microsoft.com/office/word/2015/wordml/symex" xmlns:wpg="http://schemas.microsoft.com/office/word/2010/wordprocessingGroup" xmlns:wpi="http://schemas.microsoft.com/office/word/2010/wordprocessingInk" xmlns:wne="http://schemas.microsoft.com/office/word/2006/wordml" xmlns:wps="http://schemas.microsoft.com/office/word/2010/wordprocessingShape" mc:Ignorable="w14 w15 w16se w16cid w16 w16cex w16sdtdh wp14">
   <w:abstractNum w:abstractNumId="0" w15:restartNumberingAfterBreak="0">
@@ -319,7 +648,7 @@
         <w:sz w:val="20"/>
       </w:rPr>
     </w:lvl>
-    <w:lvl w:ilvl="1" w:tentative="1">
+    <w:lvl w:ilvl="1">
       <w:start w:val="1"/>
       <w:numFmt w:val="bullet"/>
       <w:lvlText w:val="o"/>
@@ -468,7 +797,7 @@
         <w:sz w:val="20"/>
       </w:rPr>
     </w:lvl>
-    <w:lvl w:ilvl="1" w:tentative="1">
+    <w:lvl w:ilvl="1">
       <w:start w:val="1"/>
       <w:numFmt w:val="bullet"/>
       <w:lvlText w:val="o"/>
@@ -915,7 +1244,7 @@
         <w:sz w:val="20"/>
       </w:rPr>
     </w:lvl>
-    <w:lvl w:ilvl="1" w:tentative="1">
+    <w:lvl w:ilvl="1">
       <w:start w:val="1"/>
       <w:numFmt w:val="bullet"/>
       <w:lvlText w:val="o"/>
@@ -1064,7 +1393,7 @@
         <w:sz w:val="20"/>
       </w:rPr>
     </w:lvl>
-    <w:lvl w:ilvl="1" w:tentative="1">
+    <w:lvl w:ilvl="1">
       <w:start w:val="1"/>
       <w:numFmt w:val="bullet"/>
       <w:lvlText w:val="o"/>
@@ -1969,7 +2298,6 @@
   <w:style w:type="character" w:default="1" w:styleId="DefaultParagraphFont">
     <w:name w:val="Default Paragraph Font"/>
     <w:uiPriority w:val="1"/>
-    <w:semiHidden/>
     <w:unhideWhenUsed/>
   </w:style>
   <w:style w:type="table" w:default="1" w:styleId="TableNormal">
@@ -2281,6 +2609,73 @@
       <w:smallCaps/>
       <w:color w:val="0F4761" w:themeColor="accent1" w:themeShade="BF"/>
       <w:spacing w:val="5"/>
+    </w:rPr>
+  </w:style>
+  <w:style w:type="paragraph" w:styleId="Header">
+    <w:name w:val="header"/>
+    <w:basedOn w:val="Normal"/>
+    <w:link w:val="HeaderChar"/>
+    <w:uiPriority w:val="99"/>
+    <w:unhideWhenUsed/>
+    <w:rsid w:val="000E2EA8"/>
+    <w:pPr>
+      <w:tabs>
+        <w:tab w:val="center" w:pos="4680"/>
+        <w:tab w:val="right" w:pos="9360"/>
+      </w:tabs>
+      <w:spacing w:after="0" w:line="240" w:lineRule="auto"/>
+    </w:pPr>
+  </w:style>
+  <w:style w:type="character" w:customStyle="1" w:styleId="HeaderChar">
+    <w:name w:val="Header Char"/>
+    <w:basedOn w:val="DefaultParagraphFont"/>
+    <w:link w:val="Header"/>
+    <w:uiPriority w:val="99"/>
+    <w:rsid w:val="000E2EA8"/>
+  </w:style>
+  <w:style w:type="paragraph" w:styleId="Footer">
+    <w:name w:val="footer"/>
+    <w:basedOn w:val="Normal"/>
+    <w:link w:val="FooterChar"/>
+    <w:uiPriority w:val="99"/>
+    <w:unhideWhenUsed/>
+    <w:rsid w:val="000E2EA8"/>
+    <w:pPr>
+      <w:tabs>
+        <w:tab w:val="center" w:pos="4680"/>
+        <w:tab w:val="right" w:pos="9360"/>
+      </w:tabs>
+      <w:spacing w:after="0" w:line="240" w:lineRule="auto"/>
+    </w:pPr>
+  </w:style>
+  <w:style w:type="character" w:customStyle="1" w:styleId="FooterChar">
+    <w:name w:val="Footer Char"/>
+    <w:basedOn w:val="DefaultParagraphFont"/>
+    <w:link w:val="Footer"/>
+    <w:uiPriority w:val="99"/>
+    <w:rsid w:val="000E2EA8"/>
+  </w:style>
+  <w:style w:type="character" w:styleId="Hyperlink">
+    <w:name w:val="Hyperlink"/>
+    <w:basedOn w:val="DefaultParagraphFont"/>
+    <w:uiPriority w:val="99"/>
+    <w:unhideWhenUsed/>
+    <w:rsid w:val="000E2EA8"/>
+    <w:rPr>
+      <w:color w:val="467886" w:themeColor="hyperlink"/>
+      <w:u w:val="single"/>
+    </w:rPr>
+  </w:style>
+  <w:style w:type="character" w:styleId="UnresolvedMention">
+    <w:name w:val="Unresolved Mention"/>
+    <w:basedOn w:val="DefaultParagraphFont"/>
+    <w:uiPriority w:val="99"/>
+    <w:semiHidden/>
+    <w:unhideWhenUsed/>
+    <w:rsid w:val="000E2EA8"/>
+    <w:rPr>
+      <w:color w:val="605E5C"/>
+      <w:shd w:val="clear" w:color="auto" w:fill="E1DFDD"/>
     </w:rPr>
   </w:style>
 </w:styles>
